--- a/doc/implementation_notes/fingering_saxophone.docx
+++ b/doc/implementation_notes/fingering_saxophone.docx
@@ -1,13 +1,11 @@
 
 <file path=word/document.xml><?xml version="1.0" encoding="utf-8"?>
-<w:document xmlns:wpc="http://schemas.microsoft.com/office/word/2010/wordprocessingCanvas" xmlns:mo="http://schemas.microsoft.com/office/mac/office/2008/main" xmlns:mc="http://schemas.openxmlformats.org/markup-compatibility/2006" xmlns:mv="urn:schemas-microsoft-com:mac:vml" xmlns:o="urn:schemas-microsoft-com:office:office" xmlns:r="http://schemas.openxmlformats.org/officeDocument/2006/relationships" xmlns:m="http://schemas.openxmlformats.org/officeDocument/2006/math" xmlns:v="urn:schemas-microsoft-com:vml" xmlns:wp14="http://schemas.microsoft.com/office/word/2010/wordprocessingDrawing" xmlns:wp="http://schemas.openxmlformats.org/drawingml/2006/wordprocessingDrawing" xmlns:w10="urn:schemas-microsoft-com:office:word" xmlns:w="http://schemas.openxmlformats.org/wordprocessingml/2006/main" xmlns:w14="http://schemas.microsoft.com/office/word/2010/wordml" xmlns:wpg="http://schemas.microsoft.com/office/word/2010/wordprocessingGroup" xmlns:wpi="http://schemas.microsoft.com/office/word/2010/wordprocessingInk" xmlns:wne="http://schemas.microsoft.com/office/word/2006/wordml" xmlns:wps="http://schemas.microsoft.com/office/word/2010/wordprocessingShape" mc:Ignorable="w14 wp14">
+<w:document xmlns:wpc="http://schemas.microsoft.com/office/word/2010/wordprocessingCanvas" xmlns:mc="http://schemas.openxmlformats.org/markup-compatibility/2006" xmlns:o="urn:schemas-microsoft-com:office:office" xmlns:r="http://schemas.openxmlformats.org/officeDocument/2006/relationships" xmlns:m="http://schemas.openxmlformats.org/officeDocument/2006/math" xmlns:v="urn:schemas-microsoft-com:vml" xmlns:wp14="http://schemas.microsoft.com/office/word/2010/wordprocessingDrawing" xmlns:wp="http://schemas.openxmlformats.org/drawingml/2006/wordprocessingDrawing" xmlns:w10="urn:schemas-microsoft-com:office:word" xmlns:w="http://schemas.openxmlformats.org/wordprocessingml/2006/main" xmlns:w14="http://schemas.microsoft.com/office/word/2010/wordml" xmlns:wpg="http://schemas.microsoft.com/office/word/2010/wordprocessingGroup" xmlns:wpi="http://schemas.microsoft.com/office/word/2010/wordprocessingInk" xmlns:wne="http://schemas.microsoft.com/office/word/2006/wordml" xmlns:wps="http://schemas.microsoft.com/office/word/2010/wordprocessingShape" mc:Ignorable="w14 wp14">
   <w:body>
     <w:p>
       <w:pPr>
         <w:pStyle w:val="Body"/>
       </w:pPr>
-      <w:bookmarkStart w:id="0" w:name="_GoBack"/>
-      <w:bookmarkEnd w:id="0"/>
       <w:r>
         <w:t>All of the glyphs in this range should have zero width, with all glyphs registered so that they overlay correctly (see examples below).</w:t>
       </w:r>
@@ -22,21 +20,9 @@
       <w:proofErr w:type="spellStart"/>
       <w:r>
         <w:rPr>
-          <w:rFonts w:ascii="Avenir Heavy" w:hAnsi="Avenir Heavy"/>
+          <w:rStyle w:val="Referencetoglyphname"/>
         </w:rPr>
-        <w:t>fingering</w:t>
-      </w:r>
-      <w:r>
-        <w:rPr>
-          <w:rFonts w:ascii="Avenir Heavy" w:hAnsi="Avenir Heavy"/>
-        </w:rPr>
-        <w:t>Sax</w:t>
-      </w:r>
-      <w:r>
-        <w:rPr>
-          <w:rFonts w:ascii="Avenir Heavy" w:hAnsi="Avenir Heavy"/>
-        </w:rPr>
-        <w:t>Chart</w:t>
+        <w:t>fingeringSaxChart</w:t>
       </w:r>
       <w:proofErr w:type="spellEnd"/>
       <w:r>
@@ -53,19 +39,18 @@
       <w:proofErr w:type="spellStart"/>
       <w:r>
         <w:rPr>
-          <w:rFonts w:ascii="Avenir Heavy" w:hAnsi="Avenir Heavy"/>
+          <w:rStyle w:val="Referencetoglyphname"/>
         </w:rPr>
-        <w:t>fingering</w:t>
-      </w:r>
-      <w:r>
-        <w:rPr>
-          <w:rFonts w:ascii="Avenir Heavy" w:hAnsi="Avenir Heavy"/>
-        </w:rPr>
-        <w:t>SaxBariLowAOpen</w:t>
+        <w:t>fingeringSaxBariLowAOpen</w:t>
       </w:r>
       <w:proofErr w:type="spellEnd"/>
       <w:r>
-        <w:t>. To add closed, half-closed, quarter-closed or trill keys to the chart, simply add the relevant glyphs at the same position.</w:t>
+        <w:t>. To add closed, half-closed, quarter-closed or trill keys to the chart, simply add the releva</w:t>
+      </w:r>
+      <w:bookmarkStart w:id="0" w:name="_GoBack"/>
+      <w:bookmarkEnd w:id="0"/>
+      <w:r>
+        <w:t>nt glyphs at the same position.</w:t>
       </w:r>
     </w:p>
     <w:p>
@@ -83,6 +68,7 @@
       <w:r>
         <w:rPr>
           <w:noProof/>
+          <w:lang w:val="en-GB" w:eastAsia="en-GB"/>
         </w:rPr>
         <w:drawing>
           <wp:inline distT="0" distB="0" distL="0" distR="0" wp14:anchorId="2AE02A43" wp14:editId="74C22128">
@@ -163,6 +149,7 @@
             <w:r>
               <w:rPr>
                 <w:noProof/>
+                <w:lang w:val="en-GB" w:eastAsia="en-GB"/>
               </w:rPr>
               <w:drawing>
                 <wp:inline distT="0" distB="0" distL="0" distR="0" wp14:anchorId="567EED0C" wp14:editId="5E58C664">
@@ -239,24 +226,9 @@
             <w:proofErr w:type="spellStart"/>
             <w:r>
               <w:rPr>
-                <w:rFonts w:ascii="Avenir Heavy" w:hAnsi="Avenir Heavy"/>
-                <w:sz w:val="20"/>
+                <w:rStyle w:val="Referencetoglyphname"/>
               </w:rPr>
-              <w:t>fingering</w:t>
-            </w:r>
-            <w:r>
-              <w:rPr>
-                <w:rFonts w:ascii="Avenir Heavy" w:hAnsi="Avenir Heavy"/>
-                <w:sz w:val="20"/>
-              </w:rPr>
-              <w:t>Sax</w:t>
-            </w:r>
-            <w:r>
-              <w:rPr>
-                <w:rFonts w:ascii="Avenir Heavy" w:hAnsi="Avenir Heavy"/>
-                <w:sz w:val="20"/>
-              </w:rPr>
-              <w:t>Chart</w:t>
+              <w:t>fingeringSaxChart</w:t>
             </w:r>
             <w:proofErr w:type="spellEnd"/>
             <w:r>
@@ -268,17 +240,9 @@
             <w:proofErr w:type="spellStart"/>
             <w:r>
               <w:rPr>
-                <w:rFonts w:ascii="Avenir Heavy" w:hAnsi="Avenir Heavy"/>
-                <w:sz w:val="20"/>
+                <w:rStyle w:val="Referencetoglyphname"/>
               </w:rPr>
-              <w:t>fingering</w:t>
-            </w:r>
-            <w:r>
-              <w:rPr>
-                <w:rFonts w:ascii="Avenir Heavy" w:hAnsi="Avenir Heavy"/>
-                <w:sz w:val="20"/>
-              </w:rPr>
-              <w:t>SaxLHOctaveClosed</w:t>
+              <w:t>fingeringSaxLHOctaveClosed</w:t>
             </w:r>
             <w:proofErr w:type="spellEnd"/>
             <w:r>
@@ -289,17 +253,9 @@
             </w:r>
             <w:r>
               <w:rPr>
-                <w:rFonts w:ascii="Avenir Heavy" w:hAnsi="Avenir Heavy"/>
-                <w:sz w:val="20"/>
+                <w:rStyle w:val="Referencetoglyphname"/>
               </w:rPr>
-              <w:t>fingering</w:t>
-            </w:r>
-            <w:r>
-              <w:rPr>
-                <w:rFonts w:ascii="Avenir Heavy" w:hAnsi="Avenir Heavy"/>
-                <w:sz w:val="20"/>
-              </w:rPr>
-              <w:t>SaxLH1stFingerClosed</w:t>
+              <w:t>fingeringSaxLH1stFingerClosed</w:t>
             </w:r>
             <w:r>
               <w:rPr>
@@ -309,17 +265,9 @@
             </w:r>
             <w:r>
               <w:rPr>
-                <w:rFonts w:ascii="Avenir Heavy" w:hAnsi="Avenir Heavy"/>
-                <w:sz w:val="20"/>
+                <w:rStyle w:val="Referencetoglyphname"/>
               </w:rPr>
-              <w:t>fingering</w:t>
-            </w:r>
-            <w:r>
-              <w:rPr>
-                <w:rFonts w:ascii="Avenir Heavy" w:hAnsi="Avenir Heavy"/>
-                <w:sz w:val="20"/>
-              </w:rPr>
-              <w:t>SaxLH2ndFingerClosed</w:t>
+              <w:t>fingeringSaxLH2ndFingerClosed</w:t>
             </w:r>
             <w:r>
               <w:rPr>
@@ -329,17 +277,9 @@
             </w:r>
             <w:r>
               <w:rPr>
-                <w:rFonts w:ascii="Avenir Heavy" w:hAnsi="Avenir Heavy"/>
-                <w:sz w:val="20"/>
+                <w:rStyle w:val="Referencetoglyphname"/>
               </w:rPr>
-              <w:t>fingering</w:t>
-            </w:r>
-            <w:r>
-              <w:rPr>
-                <w:rFonts w:ascii="Avenir Heavy" w:hAnsi="Avenir Heavy"/>
-                <w:sz w:val="20"/>
-              </w:rPr>
-              <w:t>SaxLH3rdFingerClosed</w:t>
+              <w:t>fingeringSaxLH3rdFingerClosed</w:t>
             </w:r>
             <w:r>
               <w:rPr>
@@ -349,17 +289,9 @@
             </w:r>
             <w:r>
               <w:rPr>
-                <w:rFonts w:ascii="Avenir Heavy" w:hAnsi="Avenir Heavy"/>
-                <w:sz w:val="20"/>
+                <w:rStyle w:val="Referencetoglyphname"/>
               </w:rPr>
-              <w:t>fingering</w:t>
-            </w:r>
-            <w:r>
-              <w:rPr>
-                <w:rFonts w:ascii="Avenir Heavy" w:hAnsi="Avenir Heavy"/>
-                <w:sz w:val="20"/>
-              </w:rPr>
-              <w:t>SaxRH1stFingerClosed</w:t>
+              <w:t>fingeringSaxRH1stFingerClosed</w:t>
             </w:r>
             <w:r>
               <w:rPr>
@@ -369,17 +301,9 @@
             </w:r>
             <w:r>
               <w:rPr>
-                <w:rFonts w:ascii="Avenir Heavy" w:hAnsi="Avenir Heavy"/>
-                <w:sz w:val="20"/>
+                <w:rStyle w:val="Referencetoglyphname"/>
               </w:rPr>
-              <w:t>fingering</w:t>
-            </w:r>
-            <w:r>
-              <w:rPr>
-                <w:rFonts w:ascii="Avenir Heavy" w:hAnsi="Avenir Heavy"/>
-                <w:sz w:val="20"/>
-              </w:rPr>
-              <w:t>SaxRH2ndFingerClosed</w:t>
+              <w:t>fingeringSaxRH2ndFingerClosed</w:t>
             </w:r>
             <w:r>
               <w:rPr>
@@ -389,17 +313,9 @@
             </w:r>
             <w:r>
               <w:rPr>
-                <w:rFonts w:ascii="Avenir Heavy" w:hAnsi="Avenir Heavy"/>
-                <w:sz w:val="20"/>
+                <w:rStyle w:val="Referencetoglyphname"/>
               </w:rPr>
-              <w:t>fingering</w:t>
-            </w:r>
-            <w:r>
-              <w:rPr>
-                <w:rFonts w:ascii="Avenir Heavy" w:hAnsi="Avenir Heavy"/>
-                <w:sz w:val="20"/>
-              </w:rPr>
-              <w:t>SaxRH3rdFingerClosed</w:t>
+              <w:t>fingeringSaxRH3rdFingerClosed</w:t>
             </w:r>
           </w:p>
         </w:tc>
@@ -418,6 +334,7 @@
             <w:r>
               <w:rPr>
                 <w:noProof/>
+                <w:lang w:val="en-GB" w:eastAsia="en-GB"/>
               </w:rPr>
               <w:drawing>
                 <wp:inline distT="0" distB="0" distL="0" distR="0" wp14:anchorId="0EBFCCCA" wp14:editId="6F20086B">
@@ -487,24 +404,9 @@
             <w:proofErr w:type="spellStart"/>
             <w:r>
               <w:rPr>
-                <w:rFonts w:ascii="Avenir Heavy" w:hAnsi="Avenir Heavy"/>
-                <w:sz w:val="20"/>
+                <w:rStyle w:val="Referencetoglyphname"/>
               </w:rPr>
-              <w:t>fingering</w:t>
-            </w:r>
-            <w:r>
-              <w:rPr>
-                <w:rFonts w:ascii="Avenir Heavy" w:hAnsi="Avenir Heavy"/>
-                <w:sz w:val="20"/>
-              </w:rPr>
-              <w:t>Sax</w:t>
-            </w:r>
-            <w:r>
-              <w:rPr>
-                <w:rFonts w:ascii="Avenir Heavy" w:hAnsi="Avenir Heavy"/>
-                <w:sz w:val="20"/>
-              </w:rPr>
-              <w:t>Chart</w:t>
+              <w:t>fingeringSaxChart</w:t>
             </w:r>
             <w:proofErr w:type="spellEnd"/>
             <w:r>
@@ -516,17 +418,9 @@
             <w:proofErr w:type="spellStart"/>
             <w:r>
               <w:rPr>
-                <w:rFonts w:ascii="Avenir Heavy" w:hAnsi="Avenir Heavy"/>
-                <w:sz w:val="20"/>
+                <w:rStyle w:val="Referencetoglyphname"/>
               </w:rPr>
-              <w:t>fingering</w:t>
-            </w:r>
-            <w:r>
-              <w:rPr>
-                <w:rFonts w:ascii="Avenir Heavy" w:hAnsi="Avenir Heavy"/>
-                <w:sz w:val="20"/>
-              </w:rPr>
-              <w:t>SaxLHOctaveClosed</w:t>
+              <w:t>fingeringSaxLHOctaveClosed</w:t>
             </w:r>
             <w:proofErr w:type="spellEnd"/>
             <w:r>
@@ -538,17 +432,9 @@
             <w:proofErr w:type="spellStart"/>
             <w:r>
               <w:rPr>
-                <w:rFonts w:ascii="Avenir Heavy" w:hAnsi="Avenir Heavy"/>
-                <w:sz w:val="20"/>
+                <w:rStyle w:val="Referencetoglyphname"/>
               </w:rPr>
-              <w:t>fingering</w:t>
-            </w:r>
-            <w:r>
-              <w:rPr>
-                <w:rFonts w:ascii="Avenir Heavy" w:hAnsi="Avenir Heavy"/>
-                <w:sz w:val="20"/>
-              </w:rPr>
-              <w:t>SaxLHEFlatPalmClosed</w:t>
+              <w:t>fingeringSaxLHEFlatPalmClosed</w:t>
             </w:r>
             <w:proofErr w:type="spellEnd"/>
             <w:r>
@@ -560,17 +446,9 @@
             <w:proofErr w:type="spellStart"/>
             <w:r>
               <w:rPr>
-                <w:rFonts w:ascii="Avenir Heavy" w:hAnsi="Avenir Heavy"/>
-                <w:sz w:val="20"/>
+                <w:rStyle w:val="Referencetoglyphname"/>
               </w:rPr>
-              <w:t>fingering</w:t>
-            </w:r>
-            <w:r>
-              <w:rPr>
-                <w:rFonts w:ascii="Avenir Heavy" w:hAnsi="Avenir Heavy"/>
-                <w:sz w:val="20"/>
-              </w:rPr>
-              <w:t>SaxLHDPalmClosed</w:t>
+              <w:t>fingeringSaxLHDPalmClosed</w:t>
             </w:r>
             <w:proofErr w:type="spellEnd"/>
             <w:r>
@@ -582,17 +460,9 @@
             <w:proofErr w:type="spellStart"/>
             <w:r>
               <w:rPr>
-                <w:rFonts w:ascii="Avenir Heavy" w:hAnsi="Avenir Heavy"/>
-                <w:sz w:val="20"/>
+                <w:rStyle w:val="Referencetoglyphname"/>
               </w:rPr>
-              <w:t>fingering</w:t>
-            </w:r>
-            <w:r>
-              <w:rPr>
-                <w:rFonts w:ascii="Avenir Heavy" w:hAnsi="Avenir Heavy"/>
-                <w:sz w:val="20"/>
-              </w:rPr>
-              <w:t>BsnLHFPalmClosed</w:t>
+              <w:t>fingeringBsnLHFPalmClosed</w:t>
             </w:r>
             <w:proofErr w:type="spellEnd"/>
             <w:r>
@@ -604,17 +474,9 @@
             <w:proofErr w:type="spellStart"/>
             <w:r>
               <w:rPr>
-                <w:rFonts w:ascii="Avenir Heavy" w:hAnsi="Avenir Heavy"/>
-                <w:sz w:val="20"/>
+                <w:rStyle w:val="Referencetoglyphname"/>
               </w:rPr>
-              <w:t>fingering</w:t>
-            </w:r>
-            <w:r>
-              <w:rPr>
-                <w:rFonts w:ascii="Avenir Heavy" w:hAnsi="Avenir Heavy"/>
-                <w:sz w:val="20"/>
-              </w:rPr>
-              <w:t>SaxRHESideClosed</w:t>
+              <w:t>fingeringSaxRHESideClosed</w:t>
             </w:r>
             <w:proofErr w:type="spellEnd"/>
             <w:r>
@@ -626,17 +488,9 @@
             <w:proofErr w:type="spellStart"/>
             <w:r>
               <w:rPr>
-                <w:rFonts w:ascii="Avenir Heavy" w:hAnsi="Avenir Heavy"/>
-                <w:sz w:val="20"/>
+                <w:rStyle w:val="Referencetoglyphname"/>
               </w:rPr>
-              <w:t>fingering</w:t>
-            </w:r>
-            <w:r>
-              <w:rPr>
-                <w:rFonts w:ascii="Avenir Heavy" w:hAnsi="Avenir Heavy"/>
-                <w:sz w:val="20"/>
-              </w:rPr>
-              <w:t>BsnRHHighFSharpClosed</w:t>
+              <w:t>fingeringBsnRHHighFSharpClosed</w:t>
             </w:r>
             <w:proofErr w:type="spellEnd"/>
           </w:p>
@@ -678,7 +532,7 @@
 </file>
 
 <file path=word/endnotes.xml><?xml version="1.0" encoding="utf-8"?>
-<w:endnotes xmlns:wpc="http://schemas.microsoft.com/office/word/2010/wordprocessingCanvas" xmlns:mo="http://schemas.microsoft.com/office/mac/office/2008/main" xmlns:mc="http://schemas.openxmlformats.org/markup-compatibility/2006" xmlns:mv="urn:schemas-microsoft-com:mac:vml" xmlns:o="urn:schemas-microsoft-com:office:office" xmlns:r="http://schemas.openxmlformats.org/officeDocument/2006/relationships" xmlns:m="http://schemas.openxmlformats.org/officeDocument/2006/math" xmlns:v="urn:schemas-microsoft-com:vml" xmlns:wp14="http://schemas.microsoft.com/office/word/2010/wordprocessingDrawing" xmlns:wp="http://schemas.openxmlformats.org/drawingml/2006/wordprocessingDrawing" xmlns:w10="urn:schemas-microsoft-com:office:word" xmlns:w="http://schemas.openxmlformats.org/wordprocessingml/2006/main" xmlns:w14="http://schemas.microsoft.com/office/word/2010/wordml" xmlns:wpg="http://schemas.microsoft.com/office/word/2010/wordprocessingGroup" xmlns:wpi="http://schemas.microsoft.com/office/word/2010/wordprocessingInk" xmlns:wne="http://schemas.microsoft.com/office/word/2006/wordml" xmlns:wps="http://schemas.microsoft.com/office/word/2010/wordprocessingShape" mc:Ignorable="w14 wp14">
+<w:endnotes xmlns:wpc="http://schemas.microsoft.com/office/word/2010/wordprocessingCanvas" xmlns:mc="http://schemas.openxmlformats.org/markup-compatibility/2006" xmlns:o="urn:schemas-microsoft-com:office:office" xmlns:r="http://schemas.openxmlformats.org/officeDocument/2006/relationships" xmlns:m="http://schemas.openxmlformats.org/officeDocument/2006/math" xmlns:v="urn:schemas-microsoft-com:vml" xmlns:wp14="http://schemas.microsoft.com/office/word/2010/wordprocessingDrawing" xmlns:wp="http://schemas.openxmlformats.org/drawingml/2006/wordprocessingDrawing" xmlns:w10="urn:schemas-microsoft-com:office:word" xmlns:w="http://schemas.openxmlformats.org/wordprocessingml/2006/main" xmlns:w14="http://schemas.microsoft.com/office/word/2010/wordml" xmlns:wpg="http://schemas.microsoft.com/office/word/2010/wordprocessingGroup" xmlns:wpi="http://schemas.microsoft.com/office/word/2010/wordprocessingInk" xmlns:wne="http://schemas.microsoft.com/office/word/2006/wordml" xmlns:wps="http://schemas.microsoft.com/office/word/2010/wordprocessingShape" mc:Ignorable="w14 wp14">
   <w:endnote w:type="separator" w:id="-1">
     <w:p>
       <w:pPr>
@@ -703,7 +557,7 @@
 </file>
 
 <file path=word/footnotes.xml><?xml version="1.0" encoding="utf-8"?>
-<w:footnotes xmlns:wpc="http://schemas.microsoft.com/office/word/2010/wordprocessingCanvas" xmlns:mo="http://schemas.microsoft.com/office/mac/office/2008/main" xmlns:mc="http://schemas.openxmlformats.org/markup-compatibility/2006" xmlns:mv="urn:schemas-microsoft-com:mac:vml" xmlns:o="urn:schemas-microsoft-com:office:office" xmlns:r="http://schemas.openxmlformats.org/officeDocument/2006/relationships" xmlns:m="http://schemas.openxmlformats.org/officeDocument/2006/math" xmlns:v="urn:schemas-microsoft-com:vml" xmlns:wp14="http://schemas.microsoft.com/office/word/2010/wordprocessingDrawing" xmlns:wp="http://schemas.openxmlformats.org/drawingml/2006/wordprocessingDrawing" xmlns:w10="urn:schemas-microsoft-com:office:word" xmlns:w="http://schemas.openxmlformats.org/wordprocessingml/2006/main" xmlns:w14="http://schemas.microsoft.com/office/word/2010/wordml" xmlns:wpg="http://schemas.microsoft.com/office/word/2010/wordprocessingGroup" xmlns:wpi="http://schemas.microsoft.com/office/word/2010/wordprocessingInk" xmlns:wne="http://schemas.microsoft.com/office/word/2006/wordml" xmlns:wps="http://schemas.microsoft.com/office/word/2010/wordprocessingShape" mc:Ignorable="w14 wp14">
+<w:footnotes xmlns:wpc="http://schemas.microsoft.com/office/word/2010/wordprocessingCanvas" xmlns:mc="http://schemas.openxmlformats.org/markup-compatibility/2006" xmlns:o="urn:schemas-microsoft-com:office:office" xmlns:r="http://schemas.openxmlformats.org/officeDocument/2006/relationships" xmlns:m="http://schemas.openxmlformats.org/officeDocument/2006/math" xmlns:v="urn:schemas-microsoft-com:vml" xmlns:wp14="http://schemas.microsoft.com/office/word/2010/wordprocessingDrawing" xmlns:wp="http://schemas.openxmlformats.org/drawingml/2006/wordprocessingDrawing" xmlns:w10="urn:schemas-microsoft-com:office:word" xmlns:w="http://schemas.openxmlformats.org/wordprocessingml/2006/main" xmlns:w14="http://schemas.microsoft.com/office/word/2010/wordml" xmlns:wpg="http://schemas.microsoft.com/office/word/2010/wordprocessingGroup" xmlns:wpi="http://schemas.microsoft.com/office/word/2010/wordprocessingInk" xmlns:wne="http://schemas.microsoft.com/office/word/2006/wordml" xmlns:wps="http://schemas.microsoft.com/office/word/2010/wordprocessingShape" mc:Ignorable="w14 wp14">
   <w:footnote w:type="separator" w:id="-1">
     <w:p>
       <w:pPr>
@@ -728,7 +582,7 @@
 </file>
 
 <file path=word/header1.xml><?xml version="1.0" encoding="utf-8"?>
-<w:hdr xmlns:wpc="http://schemas.microsoft.com/office/word/2010/wordprocessingCanvas" xmlns:mo="http://schemas.microsoft.com/office/mac/office/2008/main" xmlns:mc="http://schemas.openxmlformats.org/markup-compatibility/2006" xmlns:mv="urn:schemas-microsoft-com:mac:vml" xmlns:o="urn:schemas-microsoft-com:office:office" xmlns:r="http://schemas.openxmlformats.org/officeDocument/2006/relationships" xmlns:m="http://schemas.openxmlformats.org/officeDocument/2006/math" xmlns:v="urn:schemas-microsoft-com:vml" xmlns:wp14="http://schemas.microsoft.com/office/word/2010/wordprocessingDrawing" xmlns:wp="http://schemas.openxmlformats.org/drawingml/2006/wordprocessingDrawing" xmlns:w10="urn:schemas-microsoft-com:office:word" xmlns:w="http://schemas.openxmlformats.org/wordprocessingml/2006/main" xmlns:w14="http://schemas.microsoft.com/office/word/2010/wordml" xmlns:wpg="http://schemas.microsoft.com/office/word/2010/wordprocessingGroup" xmlns:wpi="http://schemas.microsoft.com/office/word/2010/wordprocessingInk" xmlns:wne="http://schemas.microsoft.com/office/word/2006/wordml" xmlns:wps="http://schemas.microsoft.com/office/word/2010/wordprocessingShape" mc:Ignorable="w14 wp14">
+<w:hdr xmlns:wpc="http://schemas.microsoft.com/office/word/2010/wordprocessingCanvas" xmlns:mc="http://schemas.openxmlformats.org/markup-compatibility/2006" xmlns:o="urn:schemas-microsoft-com:office:office" xmlns:r="http://schemas.openxmlformats.org/officeDocument/2006/relationships" xmlns:m="http://schemas.openxmlformats.org/officeDocument/2006/math" xmlns:v="urn:schemas-microsoft-com:vml" xmlns:wp14="http://schemas.microsoft.com/office/word/2010/wordprocessingDrawing" xmlns:wp="http://schemas.openxmlformats.org/drawingml/2006/wordprocessingDrawing" xmlns:w10="urn:schemas-microsoft-com:office:word" xmlns:w="http://schemas.openxmlformats.org/wordprocessingml/2006/main" xmlns:w14="http://schemas.microsoft.com/office/word/2010/wordml" xmlns:wpg="http://schemas.microsoft.com/office/word/2010/wordprocessingGroup" xmlns:wpi="http://schemas.microsoft.com/office/word/2010/wordprocessingInk" xmlns:wne="http://schemas.microsoft.com/office/word/2006/wordml" xmlns:wps="http://schemas.microsoft.com/office/word/2010/wordprocessingShape" mc:Ignorable="w14 wp14">
   <w:p>
     <w:pPr>
       <w:pStyle w:val="Header"/>
@@ -760,7 +614,7 @@
 </file>
 
 <file path=word/numbering.xml><?xml version="1.0" encoding="utf-8"?>
-<w:numbering xmlns:wpc="http://schemas.microsoft.com/office/word/2010/wordprocessingCanvas" xmlns:mo="http://schemas.microsoft.com/office/mac/office/2008/main" xmlns:mc="http://schemas.openxmlformats.org/markup-compatibility/2006" xmlns:mv="urn:schemas-microsoft-com:mac:vml" xmlns:o="urn:schemas-microsoft-com:office:office" xmlns:r="http://schemas.openxmlformats.org/officeDocument/2006/relationships" xmlns:m="http://schemas.openxmlformats.org/officeDocument/2006/math" xmlns:v="urn:schemas-microsoft-com:vml" xmlns:wp14="http://schemas.microsoft.com/office/word/2010/wordprocessingDrawing" xmlns:wp="http://schemas.openxmlformats.org/drawingml/2006/wordprocessingDrawing" xmlns:w10="urn:schemas-microsoft-com:office:word" xmlns:w="http://schemas.openxmlformats.org/wordprocessingml/2006/main" xmlns:w14="http://schemas.microsoft.com/office/word/2010/wordml" xmlns:wpg="http://schemas.microsoft.com/office/word/2010/wordprocessingGroup" xmlns:wpi="http://schemas.microsoft.com/office/word/2010/wordprocessingInk" xmlns:wne="http://schemas.microsoft.com/office/word/2006/wordml" xmlns:wps="http://schemas.microsoft.com/office/word/2010/wordprocessingShape" mc:Ignorable="w14 wp14">
+<w:numbering xmlns:wpc="http://schemas.microsoft.com/office/word/2010/wordprocessingCanvas" xmlns:mc="http://schemas.openxmlformats.org/markup-compatibility/2006" xmlns:o="urn:schemas-microsoft-com:office:office" xmlns:r="http://schemas.openxmlformats.org/officeDocument/2006/relationships" xmlns:m="http://schemas.openxmlformats.org/officeDocument/2006/math" xmlns:v="urn:schemas-microsoft-com:vml" xmlns:wp14="http://schemas.microsoft.com/office/word/2010/wordprocessingDrawing" xmlns:wp="http://schemas.openxmlformats.org/drawingml/2006/wordprocessingDrawing" xmlns:w10="urn:schemas-microsoft-com:office:word" xmlns:w="http://schemas.openxmlformats.org/wordprocessingml/2006/main" xmlns:w14="http://schemas.microsoft.com/office/word/2010/wordml" xmlns:wpg="http://schemas.microsoft.com/office/word/2010/wordprocessingGroup" xmlns:wpi="http://schemas.microsoft.com/office/word/2010/wordprocessingInk" xmlns:wne="http://schemas.microsoft.com/office/word/2006/wordml" xmlns:wps="http://schemas.microsoft.com/office/word/2010/wordprocessingShape" mc:Ignorable="w14 wp14">
   <w:abstractNum w:abstractNumId="0">
     <w:nsid w:val="FFFFFF1D"/>
     <w:multiLevelType w:val="multilevel"/>
@@ -1848,7 +1702,7 @@
     </w:rPrDefault>
     <w:pPrDefault/>
   </w:docDefaults>
-  <w:latentStyles w:defLockedState="0" w:defUIPriority="99" w:defSemiHidden="1" w:defUnhideWhenUsed="1" w:defQFormat="0" w:count="276">
+  <w:latentStyles w:defLockedState="0" w:defUIPriority="99" w:defSemiHidden="1" w:defUnhideWhenUsed="1" w:defQFormat="0" w:count="267">
     <w:lsdException w:name="Normal" w:semiHidden="0" w:uiPriority="0" w:unhideWhenUsed="0" w:qFormat="1"/>
     <w:lsdException w:name="heading 1" w:semiHidden="0" w:uiPriority="9" w:unhideWhenUsed="0" w:qFormat="1"/>
     <w:lsdException w:name="heading 2" w:uiPriority="9" w:qFormat="1"/>
@@ -2001,12 +1855,12 @@
   <w:style w:type="paragraph" w:default="1" w:styleId="Normal">
     <w:name w:val="Normal"/>
     <w:qFormat/>
-    <w:rsid w:val="004E26E4"/>
-    <w:pPr>
-      <w:spacing w:before="60" w:after="120" w:line="264" w:lineRule="auto"/>
-    </w:pPr>
-    <w:rPr>
-      <w:rFonts w:ascii="Avenir Book" w:hAnsi="Avenir Book"/>
+    <w:rsid w:val="007265CD"/>
+    <w:pPr>
+      <w:spacing w:before="60" w:after="120" w:line="288" w:lineRule="auto"/>
+    </w:pPr>
+    <w:rPr>
+      <w:rFonts w:ascii="AvenirNext LT Pro Regular" w:hAnsi="AvenirNext LT Pro Regular"/>
     </w:rPr>
   </w:style>
   <w:style w:type="paragraph" w:styleId="Heading1">
@@ -2016,7 +1870,7 @@
     <w:link w:val="Heading1Char"/>
     <w:uiPriority w:val="9"/>
     <w:qFormat/>
-    <w:rsid w:val="00956AE4"/>
+    <w:rsid w:val="007265CD"/>
     <w:pPr>
       <w:keepNext/>
       <w:keepLines/>
@@ -2028,7 +1882,8 @@
       <w:outlineLvl w:val="0"/>
     </w:pPr>
     <w:rPr>
-      <w:rFonts w:ascii="Avenir Heavy" w:eastAsiaTheme="majorEastAsia" w:hAnsi="Avenir Heavy" w:cstheme="majorBidi"/>
+      <w:rFonts w:ascii="AvenirNext LT Pro Medium" w:eastAsiaTheme="majorEastAsia" w:hAnsi="AvenirNext LT Pro Medium" w:cstheme="majorBidi"/>
+      <w:b/>
       <w:bCs/>
       <w:sz w:val="40"/>
       <w:szCs w:val="32"/>
@@ -2042,7 +1897,7 @@
     <w:uiPriority w:val="9"/>
     <w:unhideWhenUsed/>
     <w:qFormat/>
-    <w:rsid w:val="00956AE4"/>
+    <w:rsid w:val="007265CD"/>
     <w:pPr>
       <w:keepNext/>
       <w:keepLines/>
@@ -2050,7 +1905,8 @@
       <w:outlineLvl w:val="1"/>
     </w:pPr>
     <w:rPr>
-      <w:rFonts w:ascii="Avenir Black" w:eastAsiaTheme="majorEastAsia" w:hAnsi="Avenir Black" w:cstheme="majorBidi"/>
+      <w:rFonts w:ascii="AvenirNext LT Pro Medium" w:eastAsiaTheme="majorEastAsia" w:hAnsi="AvenirNext LT Pro Medium" w:cstheme="majorBidi"/>
+      <w:b/>
       <w:bCs/>
       <w:sz w:val="26"/>
       <w:szCs w:val="26"/>
@@ -2063,17 +1919,43 @@
     <w:link w:val="Heading3Char"/>
     <w:unhideWhenUsed/>
     <w:qFormat/>
-    <w:rsid w:val="00222D29"/>
+    <w:rsid w:val="007265CD"/>
     <w:pPr>
       <w:keepNext/>
       <w:keepLines/>
       <w:spacing w:before="200" w:after="0"/>
+      <w:ind w:left="284"/>
       <w:outlineLvl w:val="2"/>
+    </w:pPr>
+    <w:rPr>
+      <w:rFonts w:ascii="AvenirNext LT Pro Medium" w:eastAsiaTheme="majorEastAsia" w:hAnsi="AvenirNext LT Pro Medium" w:cstheme="majorBidi"/>
+      <w:b/>
+      <w:bCs/>
+      <w:i/>
+    </w:rPr>
+  </w:style>
+  <w:style w:type="paragraph" w:styleId="Heading4">
+    <w:name w:val="heading 4"/>
+    <w:basedOn w:val="Normal"/>
+    <w:next w:val="Normal"/>
+    <w:link w:val="Heading4Char"/>
+    <w:uiPriority w:val="9"/>
+    <w:semiHidden/>
+    <w:unhideWhenUsed/>
+    <w:qFormat/>
+    <w:rsid w:val="007265CD"/>
+    <w:pPr>
+      <w:keepNext/>
+      <w:keepLines/>
+      <w:spacing w:before="200" w:after="0"/>
+      <w:outlineLvl w:val="3"/>
     </w:pPr>
     <w:rPr>
       <w:rFonts w:asciiTheme="majorHAnsi" w:eastAsiaTheme="majorEastAsia" w:hAnsiTheme="majorHAnsi" w:cstheme="majorBidi"/>
       <w:b/>
       <w:bCs/>
+      <w:i/>
+      <w:iCs/>
       <w:color w:val="4F81BD" w:themeColor="accent1"/>
     </w:rPr>
   </w:style>
@@ -2132,9 +2014,10 @@
     <w:basedOn w:val="DefaultParagraphFont"/>
     <w:link w:val="Heading1"/>
     <w:uiPriority w:val="9"/>
-    <w:rsid w:val="00956AE4"/>
-    <w:rPr>
-      <w:rFonts w:ascii="Avenir Heavy" w:eastAsiaTheme="majorEastAsia" w:hAnsi="Avenir Heavy" w:cstheme="majorBidi"/>
+    <w:rsid w:val="007265CD"/>
+    <w:rPr>
+      <w:rFonts w:ascii="AvenirNext LT Pro Medium" w:eastAsiaTheme="majorEastAsia" w:hAnsi="AvenirNext LT Pro Medium" w:cstheme="majorBidi"/>
+      <w:b/>
       <w:bCs/>
       <w:sz w:val="40"/>
       <w:szCs w:val="32"/>
@@ -2144,11 +2027,12 @@
     <w:name w:val="Glyph Code Point"/>
     <w:basedOn w:val="Normal"/>
     <w:qFormat/>
-    <w:rsid w:val="00956AE4"/>
+    <w:rsid w:val="007265CD"/>
     <w:pPr>
       <w:spacing w:before="20" w:after="0" w:line="240" w:lineRule="auto"/>
     </w:pPr>
     <w:rPr>
+      <w:rFonts w:ascii="AvenirNext LT Pro Heavy" w:hAnsi="AvenirNext LT Pro Heavy"/>
       <w:sz w:val="16"/>
     </w:rPr>
   </w:style>
@@ -2156,7 +2040,7 @@
     <w:name w:val="Glyph Description"/>
     <w:basedOn w:val="Normal"/>
     <w:qFormat/>
-    <w:rsid w:val="00956AE4"/>
+    <w:rsid w:val="007265CD"/>
     <w:pPr>
       <w:spacing w:before="40" w:after="0"/>
     </w:pPr>
@@ -2317,7 +2201,7 @@
     <w:name w:val="TOC Heading 1"/>
     <w:basedOn w:val="Heading1"/>
     <w:qFormat/>
-    <w:rsid w:val="009E1D26"/>
+    <w:rsid w:val="007265CD"/>
     <w:pPr>
       <w:pageBreakBefore w:val="0"/>
     </w:pPr>
@@ -2328,13 +2212,13 @@
     <w:next w:val="Normal"/>
     <w:link w:val="TitleChar"/>
     <w:qFormat/>
-    <w:rsid w:val="00956AE4"/>
+    <w:rsid w:val="007265CD"/>
     <w:pPr>
       <w:spacing w:before="0" w:after="300"/>
       <w:contextualSpacing/>
     </w:pPr>
     <w:rPr>
-      <w:rFonts w:ascii="Avenir Black" w:eastAsiaTheme="majorEastAsia" w:hAnsi="Avenir Black" w:cstheme="majorBidi"/>
+      <w:rFonts w:ascii="AvenirNext LT Pro Medium" w:eastAsiaTheme="majorEastAsia" w:hAnsi="AvenirNext LT Pro Medium" w:cstheme="majorBidi"/>
       <w:spacing w:val="5"/>
       <w:kern w:val="28"/>
       <w:sz w:val="52"/>
@@ -2345,9 +2229,9 @@
     <w:name w:val="Title Char"/>
     <w:basedOn w:val="DefaultParagraphFont"/>
     <w:link w:val="Title"/>
-    <w:rsid w:val="00956AE4"/>
-    <w:rPr>
-      <w:rFonts w:ascii="Avenir Black" w:eastAsiaTheme="majorEastAsia" w:hAnsi="Avenir Black" w:cstheme="majorBidi"/>
+    <w:rsid w:val="007265CD"/>
+    <w:rPr>
+      <w:rFonts w:ascii="AvenirNext LT Pro Medium" w:eastAsiaTheme="majorEastAsia" w:hAnsi="AvenirNext LT Pro Medium" w:cstheme="majorBidi"/>
       <w:spacing w:val="5"/>
       <w:kern w:val="28"/>
       <w:sz w:val="52"/>
@@ -2360,7 +2244,7 @@
     <w:next w:val="Normal"/>
     <w:link w:val="SubtitleChar"/>
     <w:qFormat/>
-    <w:rsid w:val="00ED7E61"/>
+    <w:rsid w:val="007265CD"/>
     <w:pPr>
       <w:numPr>
         <w:ilvl w:val="1"/>
@@ -2378,7 +2262,7 @@
     <w:name w:val="Subtitle Char"/>
     <w:basedOn w:val="DefaultParagraphFont"/>
     <w:link w:val="Subtitle"/>
-    <w:rsid w:val="00ED7E61"/>
+    <w:rsid w:val="007265CD"/>
     <w:rPr>
       <w:rFonts w:asciiTheme="majorHAnsi" w:eastAsiaTheme="majorEastAsia" w:hAnsiTheme="majorHAnsi" w:cstheme="majorBidi"/>
       <w:i/>
@@ -2402,9 +2286,10 @@
     <w:basedOn w:val="DefaultParagraphFont"/>
     <w:link w:val="Heading2"/>
     <w:uiPriority w:val="9"/>
-    <w:rsid w:val="00956AE4"/>
-    <w:rPr>
-      <w:rFonts w:ascii="Avenir Black" w:eastAsiaTheme="majorEastAsia" w:hAnsi="Avenir Black" w:cstheme="majorBidi"/>
+    <w:rsid w:val="007265CD"/>
+    <w:rPr>
+      <w:rFonts w:ascii="AvenirNext LT Pro Medium" w:eastAsiaTheme="majorEastAsia" w:hAnsi="AvenirNext LT Pro Medium" w:cstheme="majorBidi"/>
+      <w:b/>
       <w:bCs/>
       <w:sz w:val="26"/>
       <w:szCs w:val="26"/>
@@ -2414,7 +2299,7 @@
     <w:name w:val="List Paragraph"/>
     <w:basedOn w:val="Normal"/>
     <w:qFormat/>
-    <w:rsid w:val="00530486"/>
+    <w:rsid w:val="007265CD"/>
     <w:pPr>
       <w:ind w:left="720"/>
       <w:contextualSpacing/>
@@ -2424,7 +2309,7 @@
     <w:name w:val="Body"/>
     <w:basedOn w:val="Normal"/>
     <w:qFormat/>
-    <w:rsid w:val="004E26E4"/>
+    <w:rsid w:val="007265CD"/>
     <w:pPr>
       <w:ind w:left="284"/>
     </w:pPr>
@@ -2481,7 +2366,7 @@
     <w:name w:val="Emphasis"/>
     <w:basedOn w:val="DefaultParagraphFont"/>
     <w:qFormat/>
-    <w:rsid w:val="006036C5"/>
+    <w:rsid w:val="007265CD"/>
     <w:rPr>
       <w:i/>
       <w:iCs/>
@@ -2491,12 +2376,12 @@
     <w:name w:val="Heading 3 Char"/>
     <w:basedOn w:val="DefaultParagraphFont"/>
     <w:link w:val="Heading3"/>
-    <w:rsid w:val="00222D29"/>
-    <w:rPr>
-      <w:rFonts w:asciiTheme="majorHAnsi" w:eastAsiaTheme="majorEastAsia" w:hAnsiTheme="majorHAnsi" w:cstheme="majorBidi"/>
+    <w:rsid w:val="007265CD"/>
+    <w:rPr>
+      <w:rFonts w:ascii="AvenirNext LT Pro Medium" w:eastAsiaTheme="majorEastAsia" w:hAnsi="AvenirNext LT Pro Medium" w:cstheme="majorBidi"/>
       <w:b/>
       <w:bCs/>
-      <w:color w:val="4F81BD" w:themeColor="accent1"/>
+      <w:i/>
     </w:rPr>
   </w:style>
   <w:style w:type="character" w:customStyle="1" w:styleId="producttitle">
@@ -2575,7 +2460,7 @@
     <w:name w:val="Quoted"/>
     <w:basedOn w:val="Body"/>
     <w:qFormat/>
-    <w:rsid w:val="004C43D6"/>
+    <w:rsid w:val="007265CD"/>
     <w:pPr>
       <w:ind w:left="851" w:right="851"/>
     </w:pPr>
@@ -2599,7 +2484,7 @@
     <w:basedOn w:val="DefaultParagraphFont"/>
     <w:uiPriority w:val="1"/>
     <w:qFormat/>
-    <w:rsid w:val="000E175E"/>
+    <w:rsid w:val="007265CD"/>
     <w:rPr>
       <w:rFonts w:ascii="Bravura" w:hAnsi="Bravura"/>
       <w:sz w:val="40"/>
@@ -2676,7 +2561,7 @@
     <w:name w:val="Code"/>
     <w:basedOn w:val="Body"/>
     <w:qFormat/>
-    <w:rsid w:val="000A247F"/>
+    <w:rsid w:val="007265CD"/>
     <w:pPr>
       <w:spacing w:before="0" w:after="0"/>
     </w:pPr>
@@ -2689,7 +2574,7 @@
     <w:name w:val="Table text"/>
     <w:basedOn w:val="Body"/>
     <w:qFormat/>
-    <w:rsid w:val="00303CD4"/>
+    <w:rsid w:val="007265CD"/>
     <w:pPr>
       <w:spacing w:after="60"/>
       <w:ind w:left="0"/>
@@ -2774,19 +2659,58 @@
     <w:name w:val="Table text condensed"/>
     <w:basedOn w:val="Tabletext"/>
     <w:qFormat/>
-    <w:rsid w:val="00303CD4"/>
+    <w:rsid w:val="007265CD"/>
     <w:pPr>
       <w:textAlignment w:val="top"/>
     </w:pPr>
     <w:rPr>
-      <w:rFonts w:ascii="Avenir Next Condensed Regular" w:eastAsiaTheme="minorHAnsi" w:hAnsi="Avenir Next Condensed Regular"/>
+      <w:rFonts w:ascii="AvenirNext LT Pro Cn" w:eastAsiaTheme="minorHAnsi" w:hAnsi="AvenirNext LT Pro Cn"/>
+    </w:rPr>
+  </w:style>
+  <w:style w:type="character" w:customStyle="1" w:styleId="ReferencetoHeading2">
+    <w:name w:val="Reference to Heading 2"/>
+    <w:basedOn w:val="DefaultParagraphFont"/>
+    <w:uiPriority w:val="1"/>
+    <w:qFormat/>
+    <w:rsid w:val="007265CD"/>
+    <w:rPr>
+      <w:rFonts w:ascii="AvenirNext LT Pro Medium" w:hAnsi="AvenirNext LT Pro Medium"/>
+      <w:b/>
+      <w:lang w:val="en-GB"/>
+    </w:rPr>
+  </w:style>
+  <w:style w:type="character" w:customStyle="1" w:styleId="Referencetoglyphname">
+    <w:name w:val="Reference to glyph name"/>
+    <w:basedOn w:val="DefaultParagraphFont"/>
+    <w:uiPriority w:val="1"/>
+    <w:qFormat/>
+    <w:rsid w:val="007265CD"/>
+    <w:rPr>
+      <w:rFonts w:ascii="AvenirNext LT Pro Medium" w:hAnsi="AvenirNext LT Pro Medium"/>
+      <w:lang w:val="en-GB"/>
+    </w:rPr>
+  </w:style>
+  <w:style w:type="character" w:customStyle="1" w:styleId="Heading4Char">
+    <w:name w:val="Heading 4 Char"/>
+    <w:basedOn w:val="DefaultParagraphFont"/>
+    <w:link w:val="Heading4"/>
+    <w:uiPriority w:val="9"/>
+    <w:semiHidden/>
+    <w:rsid w:val="007265CD"/>
+    <w:rPr>
+      <w:rFonts w:asciiTheme="majorHAnsi" w:eastAsiaTheme="majorEastAsia" w:hAnsiTheme="majorHAnsi" w:cstheme="majorBidi"/>
+      <w:b/>
+      <w:bCs/>
+      <w:i/>
+      <w:iCs/>
+      <w:color w:val="4F81BD" w:themeColor="accent1"/>
     </w:rPr>
   </w:style>
 </w:styles>
 </file>
 
 <file path=word/stylesWithEffects.xml><?xml version="1.0" encoding="utf-8"?>
-<w:styles xmlns:wpc="http://schemas.microsoft.com/office/word/2010/wordprocessingCanvas" xmlns:mo="http://schemas.microsoft.com/office/mac/office/2008/main" xmlns:mc="http://schemas.openxmlformats.org/markup-compatibility/2006" xmlns:mv="urn:schemas-microsoft-com:mac:vml" xmlns:o="urn:schemas-microsoft-com:office:office" xmlns:r="http://schemas.openxmlformats.org/officeDocument/2006/relationships" xmlns:m="http://schemas.openxmlformats.org/officeDocument/2006/math" xmlns:v="urn:schemas-microsoft-com:vml" xmlns:wp14="http://schemas.microsoft.com/office/word/2010/wordprocessingDrawing" xmlns:wp="http://schemas.openxmlformats.org/drawingml/2006/wordprocessingDrawing" xmlns:w10="urn:schemas-microsoft-com:office:word" xmlns:w="http://schemas.openxmlformats.org/wordprocessingml/2006/main" xmlns:w14="http://schemas.microsoft.com/office/word/2010/wordml" xmlns:wpg="http://schemas.microsoft.com/office/word/2010/wordprocessingGroup" xmlns:wpi="http://schemas.microsoft.com/office/word/2010/wordprocessingInk" xmlns:wne="http://schemas.microsoft.com/office/word/2006/wordml" xmlns:wps="http://schemas.microsoft.com/office/word/2010/wordprocessingShape" mc:Ignorable="w14 wp14">
+<w:styles xmlns:wpc="http://schemas.microsoft.com/office/word/2010/wordprocessingCanvas" xmlns:mc="http://schemas.openxmlformats.org/markup-compatibility/2006" xmlns:o="urn:schemas-microsoft-com:office:office" xmlns:r="http://schemas.openxmlformats.org/officeDocument/2006/relationships" xmlns:m="http://schemas.openxmlformats.org/officeDocument/2006/math" xmlns:v="urn:schemas-microsoft-com:vml" xmlns:wp14="http://schemas.microsoft.com/office/word/2010/wordprocessingDrawing" xmlns:wp="http://schemas.openxmlformats.org/drawingml/2006/wordprocessingDrawing" xmlns:w10="urn:schemas-microsoft-com:office:word" xmlns:w="http://schemas.openxmlformats.org/wordprocessingml/2006/main" xmlns:w14="http://schemas.microsoft.com/office/word/2010/wordml" xmlns:wpg="http://schemas.microsoft.com/office/word/2010/wordprocessingGroup" xmlns:wpi="http://schemas.microsoft.com/office/word/2010/wordprocessingInk" xmlns:wne="http://schemas.microsoft.com/office/word/2006/wordml" xmlns:wps="http://schemas.microsoft.com/office/word/2010/wordprocessingShape" mc:Ignorable="w14 wp14">
   <w:docDefaults>
     <w:rPrDefault>
       <w:rPr>
@@ -2798,7 +2722,7 @@
     </w:rPrDefault>
     <w:pPrDefault/>
   </w:docDefaults>
-  <w:latentStyles w:defLockedState="0" w:defUIPriority="99" w:defSemiHidden="1" w:defUnhideWhenUsed="1" w:defQFormat="0" w:count="276">
+  <w:latentStyles w:defLockedState="0" w:defUIPriority="99" w:defSemiHidden="1" w:defUnhideWhenUsed="1" w:defQFormat="0" w:count="267">
     <w:lsdException w:name="Normal" w:semiHidden="0" w:uiPriority="0" w:unhideWhenUsed="0" w:qFormat="1"/>
     <w:lsdException w:name="heading 1" w:semiHidden="0" w:uiPriority="9" w:unhideWhenUsed="0" w:qFormat="1"/>
     <w:lsdException w:name="heading 2" w:uiPriority="9" w:qFormat="1"/>
@@ -2951,12 +2875,12 @@
   <w:style w:type="paragraph" w:default="1" w:styleId="Normal">
     <w:name w:val="Normal"/>
     <w:qFormat/>
-    <w:rsid w:val="004E26E4"/>
-    <w:pPr>
-      <w:spacing w:before="60" w:after="120" w:line="264" w:lineRule="auto"/>
-    </w:pPr>
-    <w:rPr>
-      <w:rFonts w:ascii="Avenir Book" w:hAnsi="Avenir Book"/>
+    <w:rsid w:val="007265CD"/>
+    <w:pPr>
+      <w:spacing w:before="60" w:after="120" w:line="288" w:lineRule="auto"/>
+    </w:pPr>
+    <w:rPr>
+      <w:rFonts w:ascii="AvenirNext LT Pro Regular" w:hAnsi="AvenirNext LT Pro Regular"/>
     </w:rPr>
   </w:style>
   <w:style w:type="paragraph" w:styleId="Heading1">
@@ -2966,7 +2890,7 @@
     <w:link w:val="Heading1Char"/>
     <w:uiPriority w:val="9"/>
     <w:qFormat/>
-    <w:rsid w:val="00956AE4"/>
+    <w:rsid w:val="007265CD"/>
     <w:pPr>
       <w:keepNext/>
       <w:keepLines/>
@@ -2978,7 +2902,8 @@
       <w:outlineLvl w:val="0"/>
     </w:pPr>
     <w:rPr>
-      <w:rFonts w:ascii="Avenir Heavy" w:eastAsiaTheme="majorEastAsia" w:hAnsi="Avenir Heavy" w:cstheme="majorBidi"/>
+      <w:rFonts w:ascii="AvenirNext LT Pro Medium" w:eastAsiaTheme="majorEastAsia" w:hAnsi="AvenirNext LT Pro Medium" w:cstheme="majorBidi"/>
+      <w:b/>
       <w:bCs/>
       <w:sz w:val="40"/>
       <w:szCs w:val="32"/>
@@ -2992,7 +2917,7 @@
     <w:uiPriority w:val="9"/>
     <w:unhideWhenUsed/>
     <w:qFormat/>
-    <w:rsid w:val="00956AE4"/>
+    <w:rsid w:val="007265CD"/>
     <w:pPr>
       <w:keepNext/>
       <w:keepLines/>
@@ -3000,7 +2925,8 @@
       <w:outlineLvl w:val="1"/>
     </w:pPr>
     <w:rPr>
-      <w:rFonts w:ascii="Avenir Black" w:eastAsiaTheme="majorEastAsia" w:hAnsi="Avenir Black" w:cstheme="majorBidi"/>
+      <w:rFonts w:ascii="AvenirNext LT Pro Medium" w:eastAsiaTheme="majorEastAsia" w:hAnsi="AvenirNext LT Pro Medium" w:cstheme="majorBidi"/>
+      <w:b/>
       <w:bCs/>
       <w:sz w:val="26"/>
       <w:szCs w:val="26"/>
@@ -3013,17 +2939,43 @@
     <w:link w:val="Heading3Char"/>
     <w:unhideWhenUsed/>
     <w:qFormat/>
-    <w:rsid w:val="00222D29"/>
+    <w:rsid w:val="007265CD"/>
     <w:pPr>
       <w:keepNext/>
       <w:keepLines/>
       <w:spacing w:before="200" w:after="0"/>
+      <w:ind w:left="284"/>
       <w:outlineLvl w:val="2"/>
+    </w:pPr>
+    <w:rPr>
+      <w:rFonts w:ascii="AvenirNext LT Pro Medium" w:eastAsiaTheme="majorEastAsia" w:hAnsi="AvenirNext LT Pro Medium" w:cstheme="majorBidi"/>
+      <w:b/>
+      <w:bCs/>
+      <w:i/>
+    </w:rPr>
+  </w:style>
+  <w:style w:type="paragraph" w:styleId="Heading4">
+    <w:name w:val="heading 4"/>
+    <w:basedOn w:val="Normal"/>
+    <w:next w:val="Normal"/>
+    <w:link w:val="Heading4Char"/>
+    <w:uiPriority w:val="9"/>
+    <w:semiHidden/>
+    <w:unhideWhenUsed/>
+    <w:qFormat/>
+    <w:rsid w:val="007265CD"/>
+    <w:pPr>
+      <w:keepNext/>
+      <w:keepLines/>
+      <w:spacing w:before="200" w:after="0"/>
+      <w:outlineLvl w:val="3"/>
     </w:pPr>
     <w:rPr>
       <w:rFonts w:asciiTheme="majorHAnsi" w:eastAsiaTheme="majorEastAsia" w:hAnsiTheme="majorHAnsi" w:cstheme="majorBidi"/>
       <w:b/>
       <w:bCs/>
+      <w:i/>
+      <w:iCs/>
       <w:color w:val="4F81BD" w:themeColor="accent1"/>
     </w:rPr>
   </w:style>
@@ -3082,9 +3034,10 @@
     <w:basedOn w:val="DefaultParagraphFont"/>
     <w:link w:val="Heading1"/>
     <w:uiPriority w:val="9"/>
-    <w:rsid w:val="00956AE4"/>
-    <w:rPr>
-      <w:rFonts w:ascii="Avenir Heavy" w:eastAsiaTheme="majorEastAsia" w:hAnsi="Avenir Heavy" w:cstheme="majorBidi"/>
+    <w:rsid w:val="007265CD"/>
+    <w:rPr>
+      <w:rFonts w:ascii="AvenirNext LT Pro Medium" w:eastAsiaTheme="majorEastAsia" w:hAnsi="AvenirNext LT Pro Medium" w:cstheme="majorBidi"/>
+      <w:b/>
       <w:bCs/>
       <w:sz w:val="40"/>
       <w:szCs w:val="32"/>
@@ -3094,11 +3047,12 @@
     <w:name w:val="Glyph Code Point"/>
     <w:basedOn w:val="Normal"/>
     <w:qFormat/>
-    <w:rsid w:val="00956AE4"/>
+    <w:rsid w:val="007265CD"/>
     <w:pPr>
       <w:spacing w:before="20" w:after="0" w:line="240" w:lineRule="auto"/>
     </w:pPr>
     <w:rPr>
+      <w:rFonts w:ascii="AvenirNext LT Pro Heavy" w:hAnsi="AvenirNext LT Pro Heavy"/>
       <w:sz w:val="16"/>
     </w:rPr>
   </w:style>
@@ -3106,7 +3060,7 @@
     <w:name w:val="Glyph Description"/>
     <w:basedOn w:val="Normal"/>
     <w:qFormat/>
-    <w:rsid w:val="00956AE4"/>
+    <w:rsid w:val="007265CD"/>
     <w:pPr>
       <w:spacing w:before="40" w:after="0"/>
     </w:pPr>
@@ -3267,7 +3221,7 @@
     <w:name w:val="TOC Heading 1"/>
     <w:basedOn w:val="Heading1"/>
     <w:qFormat/>
-    <w:rsid w:val="009E1D26"/>
+    <w:rsid w:val="007265CD"/>
     <w:pPr>
       <w:pageBreakBefore w:val="0"/>
     </w:pPr>
@@ -3278,13 +3232,13 @@
     <w:next w:val="Normal"/>
     <w:link w:val="TitleChar"/>
     <w:qFormat/>
-    <w:rsid w:val="00956AE4"/>
+    <w:rsid w:val="007265CD"/>
     <w:pPr>
       <w:spacing w:before="0" w:after="300"/>
       <w:contextualSpacing/>
     </w:pPr>
     <w:rPr>
-      <w:rFonts w:ascii="Avenir Black" w:eastAsiaTheme="majorEastAsia" w:hAnsi="Avenir Black" w:cstheme="majorBidi"/>
+      <w:rFonts w:ascii="AvenirNext LT Pro Medium" w:eastAsiaTheme="majorEastAsia" w:hAnsi="AvenirNext LT Pro Medium" w:cstheme="majorBidi"/>
       <w:spacing w:val="5"/>
       <w:kern w:val="28"/>
       <w:sz w:val="52"/>
@@ -3295,9 +3249,9 @@
     <w:name w:val="Title Char"/>
     <w:basedOn w:val="DefaultParagraphFont"/>
     <w:link w:val="Title"/>
-    <w:rsid w:val="00956AE4"/>
-    <w:rPr>
-      <w:rFonts w:ascii="Avenir Black" w:eastAsiaTheme="majorEastAsia" w:hAnsi="Avenir Black" w:cstheme="majorBidi"/>
+    <w:rsid w:val="007265CD"/>
+    <w:rPr>
+      <w:rFonts w:ascii="AvenirNext LT Pro Medium" w:eastAsiaTheme="majorEastAsia" w:hAnsi="AvenirNext LT Pro Medium" w:cstheme="majorBidi"/>
       <w:spacing w:val="5"/>
       <w:kern w:val="28"/>
       <w:sz w:val="52"/>
@@ -3310,7 +3264,7 @@
     <w:next w:val="Normal"/>
     <w:link w:val="SubtitleChar"/>
     <w:qFormat/>
-    <w:rsid w:val="00ED7E61"/>
+    <w:rsid w:val="007265CD"/>
     <w:pPr>
       <w:numPr>
         <w:ilvl w:val="1"/>
@@ -3328,7 +3282,7 @@
     <w:name w:val="Subtitle Char"/>
     <w:basedOn w:val="DefaultParagraphFont"/>
     <w:link w:val="Subtitle"/>
-    <w:rsid w:val="00ED7E61"/>
+    <w:rsid w:val="007265CD"/>
     <w:rPr>
       <w:rFonts w:asciiTheme="majorHAnsi" w:eastAsiaTheme="majorEastAsia" w:hAnsiTheme="majorHAnsi" w:cstheme="majorBidi"/>
       <w:i/>
@@ -3352,9 +3306,10 @@
     <w:basedOn w:val="DefaultParagraphFont"/>
     <w:link w:val="Heading2"/>
     <w:uiPriority w:val="9"/>
-    <w:rsid w:val="00956AE4"/>
-    <w:rPr>
-      <w:rFonts w:ascii="Avenir Black" w:eastAsiaTheme="majorEastAsia" w:hAnsi="Avenir Black" w:cstheme="majorBidi"/>
+    <w:rsid w:val="007265CD"/>
+    <w:rPr>
+      <w:rFonts w:ascii="AvenirNext LT Pro Medium" w:eastAsiaTheme="majorEastAsia" w:hAnsi="AvenirNext LT Pro Medium" w:cstheme="majorBidi"/>
+      <w:b/>
       <w:bCs/>
       <w:sz w:val="26"/>
       <w:szCs w:val="26"/>
@@ -3364,7 +3319,7 @@
     <w:name w:val="List Paragraph"/>
     <w:basedOn w:val="Normal"/>
     <w:qFormat/>
-    <w:rsid w:val="00530486"/>
+    <w:rsid w:val="007265CD"/>
     <w:pPr>
       <w:ind w:left="720"/>
       <w:contextualSpacing/>
@@ -3374,7 +3329,7 @@
     <w:name w:val="Body"/>
     <w:basedOn w:val="Normal"/>
     <w:qFormat/>
-    <w:rsid w:val="004E26E4"/>
+    <w:rsid w:val="007265CD"/>
     <w:pPr>
       <w:ind w:left="284"/>
     </w:pPr>
@@ -3431,7 +3386,7 @@
     <w:name w:val="Emphasis"/>
     <w:basedOn w:val="DefaultParagraphFont"/>
     <w:qFormat/>
-    <w:rsid w:val="006036C5"/>
+    <w:rsid w:val="007265CD"/>
     <w:rPr>
       <w:i/>
       <w:iCs/>
@@ -3441,12 +3396,12 @@
     <w:name w:val="Heading 3 Char"/>
     <w:basedOn w:val="DefaultParagraphFont"/>
     <w:link w:val="Heading3"/>
-    <w:rsid w:val="00222D29"/>
-    <w:rPr>
-      <w:rFonts w:asciiTheme="majorHAnsi" w:eastAsiaTheme="majorEastAsia" w:hAnsiTheme="majorHAnsi" w:cstheme="majorBidi"/>
+    <w:rsid w:val="007265CD"/>
+    <w:rPr>
+      <w:rFonts w:ascii="AvenirNext LT Pro Medium" w:eastAsiaTheme="majorEastAsia" w:hAnsi="AvenirNext LT Pro Medium" w:cstheme="majorBidi"/>
       <w:b/>
       <w:bCs/>
-      <w:color w:val="4F81BD" w:themeColor="accent1"/>
+      <w:i/>
     </w:rPr>
   </w:style>
   <w:style w:type="character" w:customStyle="1" w:styleId="producttitle">
@@ -3525,7 +3480,7 @@
     <w:name w:val="Quoted"/>
     <w:basedOn w:val="Body"/>
     <w:qFormat/>
-    <w:rsid w:val="004C43D6"/>
+    <w:rsid w:val="007265CD"/>
     <w:pPr>
       <w:ind w:left="851" w:right="851"/>
     </w:pPr>
@@ -3549,7 +3504,7 @@
     <w:basedOn w:val="DefaultParagraphFont"/>
     <w:uiPriority w:val="1"/>
     <w:qFormat/>
-    <w:rsid w:val="000E175E"/>
+    <w:rsid w:val="007265CD"/>
     <w:rPr>
       <w:rFonts w:ascii="Bravura" w:hAnsi="Bravura"/>
       <w:sz w:val="40"/>
@@ -3626,7 +3581,7 @@
     <w:name w:val="Code"/>
     <w:basedOn w:val="Body"/>
     <w:qFormat/>
-    <w:rsid w:val="000A247F"/>
+    <w:rsid w:val="007265CD"/>
     <w:pPr>
       <w:spacing w:before="0" w:after="0"/>
     </w:pPr>
@@ -3639,7 +3594,7 @@
     <w:name w:val="Table text"/>
     <w:basedOn w:val="Body"/>
     <w:qFormat/>
-    <w:rsid w:val="00303CD4"/>
+    <w:rsid w:val="007265CD"/>
     <w:pPr>
       <w:spacing w:after="60"/>
       <w:ind w:left="0"/>
@@ -3724,12 +3679,51 @@
     <w:name w:val="Table text condensed"/>
     <w:basedOn w:val="Tabletext"/>
     <w:qFormat/>
-    <w:rsid w:val="00303CD4"/>
+    <w:rsid w:val="007265CD"/>
     <w:pPr>
       <w:textAlignment w:val="top"/>
     </w:pPr>
     <w:rPr>
-      <w:rFonts w:ascii="Avenir Next Condensed Regular" w:eastAsiaTheme="minorHAnsi" w:hAnsi="Avenir Next Condensed Regular"/>
+      <w:rFonts w:ascii="AvenirNext LT Pro Cn" w:eastAsiaTheme="minorHAnsi" w:hAnsi="AvenirNext LT Pro Cn"/>
+    </w:rPr>
+  </w:style>
+  <w:style w:type="character" w:customStyle="1" w:styleId="ReferencetoHeading2">
+    <w:name w:val="Reference to Heading 2"/>
+    <w:basedOn w:val="DefaultParagraphFont"/>
+    <w:uiPriority w:val="1"/>
+    <w:qFormat/>
+    <w:rsid w:val="007265CD"/>
+    <w:rPr>
+      <w:rFonts w:ascii="AvenirNext LT Pro Medium" w:hAnsi="AvenirNext LT Pro Medium"/>
+      <w:b/>
+      <w:lang w:val="en-GB"/>
+    </w:rPr>
+  </w:style>
+  <w:style w:type="character" w:customStyle="1" w:styleId="Referencetoglyphname">
+    <w:name w:val="Reference to glyph name"/>
+    <w:basedOn w:val="DefaultParagraphFont"/>
+    <w:uiPriority w:val="1"/>
+    <w:qFormat/>
+    <w:rsid w:val="007265CD"/>
+    <w:rPr>
+      <w:rFonts w:ascii="AvenirNext LT Pro Medium" w:hAnsi="AvenirNext LT Pro Medium"/>
+      <w:lang w:val="en-GB"/>
+    </w:rPr>
+  </w:style>
+  <w:style w:type="character" w:customStyle="1" w:styleId="Heading4Char">
+    <w:name w:val="Heading 4 Char"/>
+    <w:basedOn w:val="DefaultParagraphFont"/>
+    <w:link w:val="Heading4"/>
+    <w:uiPriority w:val="9"/>
+    <w:semiHidden/>
+    <w:rsid w:val="007265CD"/>
+    <w:rPr>
+      <w:rFonts w:asciiTheme="majorHAnsi" w:eastAsiaTheme="majorEastAsia" w:hAnsiTheme="majorHAnsi" w:cstheme="majorBidi"/>
+      <w:b/>
+      <w:bCs/>
+      <w:i/>
+      <w:iCs/>
+      <w:color w:val="4F81BD" w:themeColor="accent1"/>
     </w:rPr>
   </w:style>
 </w:styles>
@@ -4060,7 +4054,7 @@
 </file>
 
 <file path=customXml/itemProps1.xml><?xml version="1.0" encoding="utf-8"?>
-<ds:datastoreItem xmlns:ds="http://schemas.openxmlformats.org/officeDocument/2006/customXml" ds:itemID="{8F3E352D-466D-7D4F-9DF5-F149AAD37685}">
+<ds:datastoreItem xmlns:ds="http://schemas.openxmlformats.org/officeDocument/2006/customXml" ds:itemID="{94A5CC62-EFAF-4CC4-B479-093FA9EB4FA8}">
   <ds:schemaRefs>
     <ds:schemaRef ds:uri="http://schemas.openxmlformats.org/officeDocument/2006/bibliography"/>
   </ds:schemaRefs>

--- a/doc/implementation_notes/fingering_saxophone.docx
+++ b/doc/implementation_notes/fingering_saxophone.docx
@@ -1,6 +1,6 @@
 
 <file path=word/document.xml><?xml version="1.0" encoding="utf-8"?>
-<w:document xmlns:wpc="http://schemas.microsoft.com/office/word/2010/wordprocessingCanvas" xmlns:mc="http://schemas.openxmlformats.org/markup-compatibility/2006" xmlns:o="urn:schemas-microsoft-com:office:office" xmlns:r="http://schemas.openxmlformats.org/officeDocument/2006/relationships" xmlns:m="http://schemas.openxmlformats.org/officeDocument/2006/math" xmlns:v="urn:schemas-microsoft-com:vml" xmlns:wp14="http://schemas.microsoft.com/office/word/2010/wordprocessingDrawing" xmlns:wp="http://schemas.openxmlformats.org/drawingml/2006/wordprocessingDrawing" xmlns:w10="urn:schemas-microsoft-com:office:word" xmlns:w="http://schemas.openxmlformats.org/wordprocessingml/2006/main" xmlns:w14="http://schemas.microsoft.com/office/word/2010/wordml" xmlns:wpg="http://schemas.microsoft.com/office/word/2010/wordprocessingGroup" xmlns:wpi="http://schemas.microsoft.com/office/word/2010/wordprocessingInk" xmlns:wne="http://schemas.microsoft.com/office/word/2006/wordml" xmlns:wps="http://schemas.microsoft.com/office/word/2010/wordprocessingShape" mc:Ignorable="w14 wp14">
+<w:document xmlns:wpc="http://schemas.microsoft.com/office/word/2010/wordprocessingCanvas" xmlns:mo="http://schemas.microsoft.com/office/mac/office/2008/main" xmlns:mc="http://schemas.openxmlformats.org/markup-compatibility/2006" xmlns:mv="urn:schemas-microsoft-com:mac:vml" xmlns:o="urn:schemas-microsoft-com:office:office" xmlns:r="http://schemas.openxmlformats.org/officeDocument/2006/relationships" xmlns:m="http://schemas.openxmlformats.org/officeDocument/2006/math" xmlns:v="urn:schemas-microsoft-com:vml" xmlns:wp14="http://schemas.microsoft.com/office/word/2010/wordprocessingDrawing" xmlns:wp="http://schemas.openxmlformats.org/drawingml/2006/wordprocessingDrawing" xmlns:w10="urn:schemas-microsoft-com:office:word" xmlns:w="http://schemas.openxmlformats.org/wordprocessingml/2006/main" xmlns:w14="http://schemas.microsoft.com/office/word/2010/wordml" xmlns:wpg="http://schemas.microsoft.com/office/word/2010/wordprocessingGroup" xmlns:wpi="http://schemas.microsoft.com/office/word/2010/wordprocessingInk" xmlns:wne="http://schemas.microsoft.com/office/word/2006/wordml" xmlns:wps="http://schemas.microsoft.com/office/word/2010/wordprocessingShape" mc:Ignorable="w14 wp14">
   <w:body>
     <w:p>
       <w:pPr>
@@ -45,12 +45,7 @@
       </w:r>
       <w:proofErr w:type="spellEnd"/>
       <w:r>
-        <w:t>. To add closed, half-closed, quarter-closed or trill keys to the chart, simply add the releva</w:t>
-      </w:r>
-      <w:bookmarkStart w:id="0" w:name="_GoBack"/>
-      <w:bookmarkEnd w:id="0"/>
-      <w:r>
-        <w:t>nt glyphs at the same position.</w:t>
+        <w:t>. To add closed, half-closed, quarter-closed or trill keys to the chart, simply add the relevant glyphs at the same position.</w:t>
       </w:r>
     </w:p>
     <w:p>
@@ -68,7 +63,6 @@
       <w:r>
         <w:rPr>
           <w:noProof/>
-          <w:lang w:val="en-GB" w:eastAsia="en-GB"/>
         </w:rPr>
         <w:drawing>
           <wp:inline distT="0" distB="0" distL="0" distR="0" wp14:anchorId="2AE02A43" wp14:editId="74C22128">
@@ -146,10 +140,10 @@
             <w:tcW w:w="2518" w:type="dxa"/>
           </w:tcPr>
           <w:p>
+            <w:bookmarkStart w:id="0" w:name="_GoBack" w:colFirst="1" w:colLast="1"/>
             <w:r>
               <w:rPr>
                 <w:noProof/>
-                <w:lang w:val="en-GB" w:eastAsia="en-GB"/>
               </w:rPr>
               <w:drawing>
                 <wp:inline distT="0" distB="0" distL="0" distR="0" wp14:anchorId="567EED0C" wp14:editId="5E58C664">
@@ -210,23 +204,24 @@
             <w:pPr>
               <w:pStyle w:val="Body"/>
               <w:ind w:left="0"/>
+              <w:rPr>
+                <w:sz w:val="20"/>
+                <w:szCs w:val="20"/>
+              </w:rPr>
             </w:pPr>
             <w:r>
               <w:rPr>
                 <w:sz w:val="20"/>
+                <w:szCs w:val="20"/>
               </w:rPr>
-              <w:t>D</w:t>
-            </w:r>
-            <w:r>
-              <w:rPr>
-                <w:sz w:val="20"/>
-              </w:rPr>
-              <w:t xml:space="preserve">: </w:t>
+              <w:t xml:space="preserve">D: </w:t>
             </w:r>
             <w:proofErr w:type="spellStart"/>
             <w:r>
               <w:rPr>
                 <w:rStyle w:val="Referencetoglyphname"/>
+                <w:sz w:val="20"/>
+                <w:szCs w:val="20"/>
               </w:rPr>
               <w:t>fingeringSaxChart</w:t>
             </w:r>
@@ -234,6 +229,7 @@
             <w:r>
               <w:rPr>
                 <w:sz w:val="20"/>
+                <w:szCs w:val="20"/>
               </w:rPr>
               <w:t xml:space="preserve">, </w:t>
             </w:r>
@@ -241,6 +237,8 @@
             <w:r>
               <w:rPr>
                 <w:rStyle w:val="Referencetoglyphname"/>
+                <w:sz w:val="20"/>
+                <w:szCs w:val="20"/>
               </w:rPr>
               <w:t>fingeringSaxLHOctaveClosed</w:t>
             </w:r>
@@ -248,72 +246,90 @@
             <w:r>
               <w:rPr>
                 <w:sz w:val="20"/>
+                <w:szCs w:val="20"/>
               </w:rPr>
               <w:t xml:space="preserve">, </w:t>
             </w:r>
             <w:r>
               <w:rPr>
                 <w:rStyle w:val="Referencetoglyphname"/>
+                <w:sz w:val="20"/>
+                <w:szCs w:val="20"/>
               </w:rPr>
               <w:t>fingeringSaxLH1stFingerClosed</w:t>
             </w:r>
             <w:r>
               <w:rPr>
                 <w:sz w:val="20"/>
+                <w:szCs w:val="20"/>
               </w:rPr>
               <w:t xml:space="preserve">, </w:t>
             </w:r>
             <w:r>
               <w:rPr>
                 <w:rStyle w:val="Referencetoglyphname"/>
+                <w:sz w:val="20"/>
+                <w:szCs w:val="20"/>
               </w:rPr>
               <w:t>fingeringSaxLH2ndFingerClosed</w:t>
             </w:r>
             <w:r>
               <w:rPr>
                 <w:sz w:val="20"/>
+                <w:szCs w:val="20"/>
               </w:rPr>
               <w:t xml:space="preserve">, </w:t>
             </w:r>
             <w:r>
               <w:rPr>
                 <w:rStyle w:val="Referencetoglyphname"/>
+                <w:sz w:val="20"/>
+                <w:szCs w:val="20"/>
               </w:rPr>
               <w:t>fingeringSaxLH3rdFingerClosed</w:t>
             </w:r>
             <w:r>
               <w:rPr>
                 <w:sz w:val="20"/>
+                <w:szCs w:val="20"/>
               </w:rPr>
               <w:t xml:space="preserve">, </w:t>
             </w:r>
             <w:r>
               <w:rPr>
                 <w:rStyle w:val="Referencetoglyphname"/>
+                <w:sz w:val="20"/>
+                <w:szCs w:val="20"/>
               </w:rPr>
               <w:t>fingeringSaxRH1stFingerClosed</w:t>
             </w:r>
             <w:r>
               <w:rPr>
                 <w:sz w:val="20"/>
+                <w:szCs w:val="20"/>
               </w:rPr>
               <w:t xml:space="preserve">, </w:t>
             </w:r>
             <w:r>
               <w:rPr>
                 <w:rStyle w:val="Referencetoglyphname"/>
+                <w:sz w:val="20"/>
+                <w:szCs w:val="20"/>
               </w:rPr>
               <w:t>fingeringSaxRH2ndFingerClosed</w:t>
             </w:r>
             <w:r>
               <w:rPr>
                 <w:sz w:val="20"/>
+                <w:szCs w:val="20"/>
               </w:rPr>
               <w:t xml:space="preserve">, </w:t>
             </w:r>
             <w:r>
               <w:rPr>
                 <w:rStyle w:val="Referencetoglyphname"/>
+                <w:sz w:val="20"/>
+                <w:szCs w:val="20"/>
               </w:rPr>
               <w:t>fingeringSaxRH3rdFingerClosed</w:t>
             </w:r>
@@ -334,7 +350,6 @@
             <w:r>
               <w:rPr>
                 <w:noProof/>
-                <w:lang w:val="en-GB" w:eastAsia="en-GB"/>
               </w:rPr>
               <w:drawing>
                 <wp:inline distT="0" distB="0" distL="0" distR="0" wp14:anchorId="0EBFCCCA" wp14:editId="6F20086B">
@@ -388,23 +403,24 @@
             <w:pPr>
               <w:pStyle w:val="Body"/>
               <w:ind w:left="0"/>
+              <w:rPr>
+                <w:sz w:val="20"/>
+                <w:szCs w:val="20"/>
+              </w:rPr>
             </w:pPr>
             <w:r>
               <w:rPr>
                 <w:sz w:val="20"/>
+                <w:szCs w:val="20"/>
               </w:rPr>
-              <w:t>F sharp</w:t>
-            </w:r>
-            <w:r>
-              <w:rPr>
-                <w:sz w:val="20"/>
-              </w:rPr>
-              <w:t xml:space="preserve">: </w:t>
+              <w:t xml:space="preserve">F sharp: </w:t>
             </w:r>
             <w:proofErr w:type="spellStart"/>
             <w:r>
               <w:rPr>
                 <w:rStyle w:val="Referencetoglyphname"/>
+                <w:sz w:val="20"/>
+                <w:szCs w:val="20"/>
               </w:rPr>
               <w:t>fingeringSaxChart</w:t>
             </w:r>
@@ -412,6 +428,7 @@
             <w:r>
               <w:rPr>
                 <w:sz w:val="20"/>
+                <w:szCs w:val="20"/>
               </w:rPr>
               <w:t xml:space="preserve">, </w:t>
             </w:r>
@@ -419,6 +436,8 @@
             <w:r>
               <w:rPr>
                 <w:rStyle w:val="Referencetoglyphname"/>
+                <w:sz w:val="20"/>
+                <w:szCs w:val="20"/>
               </w:rPr>
               <w:t>fingeringSaxLHOctaveClosed</w:t>
             </w:r>
@@ -426,6 +445,7 @@
             <w:r>
               <w:rPr>
                 <w:sz w:val="20"/>
+                <w:szCs w:val="20"/>
               </w:rPr>
               <w:t xml:space="preserve">, </w:t>
             </w:r>
@@ -433,6 +453,8 @@
             <w:r>
               <w:rPr>
                 <w:rStyle w:val="Referencetoglyphname"/>
+                <w:sz w:val="20"/>
+                <w:szCs w:val="20"/>
               </w:rPr>
               <w:t>fingeringSaxLHEFlatPalmClosed</w:t>
             </w:r>
@@ -440,6 +462,7 @@
             <w:r>
               <w:rPr>
                 <w:sz w:val="20"/>
+                <w:szCs w:val="20"/>
               </w:rPr>
               <w:t xml:space="preserve">, </w:t>
             </w:r>
@@ -447,6 +470,8 @@
             <w:r>
               <w:rPr>
                 <w:rStyle w:val="Referencetoglyphname"/>
+                <w:sz w:val="20"/>
+                <w:szCs w:val="20"/>
               </w:rPr>
               <w:t>fingeringSaxLHDPalmClosed</w:t>
             </w:r>
@@ -454,6 +479,7 @@
             <w:r>
               <w:rPr>
                 <w:sz w:val="20"/>
+                <w:szCs w:val="20"/>
               </w:rPr>
               <w:t xml:space="preserve">, </w:t>
             </w:r>
@@ -461,6 +487,8 @@
             <w:r>
               <w:rPr>
                 <w:rStyle w:val="Referencetoglyphname"/>
+                <w:sz w:val="20"/>
+                <w:szCs w:val="20"/>
               </w:rPr>
               <w:t>fingeringBsnLHFPalmClosed</w:t>
             </w:r>
@@ -468,6 +496,7 @@
             <w:r>
               <w:rPr>
                 <w:sz w:val="20"/>
+                <w:szCs w:val="20"/>
               </w:rPr>
               <w:t xml:space="preserve">, </w:t>
             </w:r>
@@ -475,6 +504,8 @@
             <w:r>
               <w:rPr>
                 <w:rStyle w:val="Referencetoglyphname"/>
+                <w:sz w:val="20"/>
+                <w:szCs w:val="20"/>
               </w:rPr>
               <w:t>fingeringSaxRHESideClosed</w:t>
             </w:r>
@@ -482,6 +513,7 @@
             <w:r>
               <w:rPr>
                 <w:sz w:val="20"/>
+                <w:szCs w:val="20"/>
               </w:rPr>
               <w:t xml:space="preserve">, </w:t>
             </w:r>
@@ -489,6 +521,8 @@
             <w:r>
               <w:rPr>
                 <w:rStyle w:val="Referencetoglyphname"/>
+                <w:sz w:val="20"/>
+                <w:szCs w:val="20"/>
               </w:rPr>
               <w:t>fingeringBsnRHHighFSharpClosed</w:t>
             </w:r>
@@ -496,6 +530,7 @@
           </w:p>
         </w:tc>
       </w:tr>
+      <w:bookmarkEnd w:id="0"/>
     </w:tbl>
     <w:p/>
     <w:sectPr>
@@ -532,7 +567,7 @@
 </file>
 
 <file path=word/endnotes.xml><?xml version="1.0" encoding="utf-8"?>
-<w:endnotes xmlns:wpc="http://schemas.microsoft.com/office/word/2010/wordprocessingCanvas" xmlns:mc="http://schemas.openxmlformats.org/markup-compatibility/2006" xmlns:o="urn:schemas-microsoft-com:office:office" xmlns:r="http://schemas.openxmlformats.org/officeDocument/2006/relationships" xmlns:m="http://schemas.openxmlformats.org/officeDocument/2006/math" xmlns:v="urn:schemas-microsoft-com:vml" xmlns:wp14="http://schemas.microsoft.com/office/word/2010/wordprocessingDrawing" xmlns:wp="http://schemas.openxmlformats.org/drawingml/2006/wordprocessingDrawing" xmlns:w10="urn:schemas-microsoft-com:office:word" xmlns:w="http://schemas.openxmlformats.org/wordprocessingml/2006/main" xmlns:w14="http://schemas.microsoft.com/office/word/2010/wordml" xmlns:wpg="http://schemas.microsoft.com/office/word/2010/wordprocessingGroup" xmlns:wpi="http://schemas.microsoft.com/office/word/2010/wordprocessingInk" xmlns:wne="http://schemas.microsoft.com/office/word/2006/wordml" xmlns:wps="http://schemas.microsoft.com/office/word/2010/wordprocessingShape" mc:Ignorable="w14 wp14">
+<w:endnotes xmlns:wpc="http://schemas.microsoft.com/office/word/2010/wordprocessingCanvas" xmlns:mo="http://schemas.microsoft.com/office/mac/office/2008/main" xmlns:mc="http://schemas.openxmlformats.org/markup-compatibility/2006" xmlns:mv="urn:schemas-microsoft-com:mac:vml" xmlns:o="urn:schemas-microsoft-com:office:office" xmlns:r="http://schemas.openxmlformats.org/officeDocument/2006/relationships" xmlns:m="http://schemas.openxmlformats.org/officeDocument/2006/math" xmlns:v="urn:schemas-microsoft-com:vml" xmlns:wp14="http://schemas.microsoft.com/office/word/2010/wordprocessingDrawing" xmlns:wp="http://schemas.openxmlformats.org/drawingml/2006/wordprocessingDrawing" xmlns:w10="urn:schemas-microsoft-com:office:word" xmlns:w="http://schemas.openxmlformats.org/wordprocessingml/2006/main" xmlns:w14="http://schemas.microsoft.com/office/word/2010/wordml" xmlns:wpg="http://schemas.microsoft.com/office/word/2010/wordprocessingGroup" xmlns:wpi="http://schemas.microsoft.com/office/word/2010/wordprocessingInk" xmlns:wne="http://schemas.microsoft.com/office/word/2006/wordml" xmlns:wps="http://schemas.microsoft.com/office/word/2010/wordprocessingShape" mc:Ignorable="w14 wp14">
   <w:endnote w:type="separator" w:id="-1">
     <w:p>
       <w:pPr>
@@ -557,7 +592,7 @@
 </file>
 
 <file path=word/footnotes.xml><?xml version="1.0" encoding="utf-8"?>
-<w:footnotes xmlns:wpc="http://schemas.microsoft.com/office/word/2010/wordprocessingCanvas" xmlns:mc="http://schemas.openxmlformats.org/markup-compatibility/2006" xmlns:o="urn:schemas-microsoft-com:office:office" xmlns:r="http://schemas.openxmlformats.org/officeDocument/2006/relationships" xmlns:m="http://schemas.openxmlformats.org/officeDocument/2006/math" xmlns:v="urn:schemas-microsoft-com:vml" xmlns:wp14="http://schemas.microsoft.com/office/word/2010/wordprocessingDrawing" xmlns:wp="http://schemas.openxmlformats.org/drawingml/2006/wordprocessingDrawing" xmlns:w10="urn:schemas-microsoft-com:office:word" xmlns:w="http://schemas.openxmlformats.org/wordprocessingml/2006/main" xmlns:w14="http://schemas.microsoft.com/office/word/2010/wordml" xmlns:wpg="http://schemas.microsoft.com/office/word/2010/wordprocessingGroup" xmlns:wpi="http://schemas.microsoft.com/office/word/2010/wordprocessingInk" xmlns:wne="http://schemas.microsoft.com/office/word/2006/wordml" xmlns:wps="http://schemas.microsoft.com/office/word/2010/wordprocessingShape" mc:Ignorable="w14 wp14">
+<w:footnotes xmlns:wpc="http://schemas.microsoft.com/office/word/2010/wordprocessingCanvas" xmlns:mo="http://schemas.microsoft.com/office/mac/office/2008/main" xmlns:mc="http://schemas.openxmlformats.org/markup-compatibility/2006" xmlns:mv="urn:schemas-microsoft-com:mac:vml" xmlns:o="urn:schemas-microsoft-com:office:office" xmlns:r="http://schemas.openxmlformats.org/officeDocument/2006/relationships" xmlns:m="http://schemas.openxmlformats.org/officeDocument/2006/math" xmlns:v="urn:schemas-microsoft-com:vml" xmlns:wp14="http://schemas.microsoft.com/office/word/2010/wordprocessingDrawing" xmlns:wp="http://schemas.openxmlformats.org/drawingml/2006/wordprocessingDrawing" xmlns:w10="urn:schemas-microsoft-com:office:word" xmlns:w="http://schemas.openxmlformats.org/wordprocessingml/2006/main" xmlns:w14="http://schemas.microsoft.com/office/word/2010/wordml" xmlns:wpg="http://schemas.microsoft.com/office/word/2010/wordprocessingGroup" xmlns:wpi="http://schemas.microsoft.com/office/word/2010/wordprocessingInk" xmlns:wne="http://schemas.microsoft.com/office/word/2006/wordml" xmlns:wps="http://schemas.microsoft.com/office/word/2010/wordprocessingShape" mc:Ignorable="w14 wp14">
   <w:footnote w:type="separator" w:id="-1">
     <w:p>
       <w:pPr>
@@ -582,7 +617,7 @@
 </file>
 
 <file path=word/header1.xml><?xml version="1.0" encoding="utf-8"?>
-<w:hdr xmlns:wpc="http://schemas.microsoft.com/office/word/2010/wordprocessingCanvas" xmlns:mc="http://schemas.openxmlformats.org/markup-compatibility/2006" xmlns:o="urn:schemas-microsoft-com:office:office" xmlns:r="http://schemas.openxmlformats.org/officeDocument/2006/relationships" xmlns:m="http://schemas.openxmlformats.org/officeDocument/2006/math" xmlns:v="urn:schemas-microsoft-com:vml" xmlns:wp14="http://schemas.microsoft.com/office/word/2010/wordprocessingDrawing" xmlns:wp="http://schemas.openxmlformats.org/drawingml/2006/wordprocessingDrawing" xmlns:w10="urn:schemas-microsoft-com:office:word" xmlns:w="http://schemas.openxmlformats.org/wordprocessingml/2006/main" xmlns:w14="http://schemas.microsoft.com/office/word/2010/wordml" xmlns:wpg="http://schemas.microsoft.com/office/word/2010/wordprocessingGroup" xmlns:wpi="http://schemas.microsoft.com/office/word/2010/wordprocessingInk" xmlns:wne="http://schemas.microsoft.com/office/word/2006/wordml" xmlns:wps="http://schemas.microsoft.com/office/word/2010/wordprocessingShape" mc:Ignorable="w14 wp14">
+<w:hdr xmlns:wpc="http://schemas.microsoft.com/office/word/2010/wordprocessingCanvas" xmlns:mo="http://schemas.microsoft.com/office/mac/office/2008/main" xmlns:mc="http://schemas.openxmlformats.org/markup-compatibility/2006" xmlns:mv="urn:schemas-microsoft-com:mac:vml" xmlns:o="urn:schemas-microsoft-com:office:office" xmlns:r="http://schemas.openxmlformats.org/officeDocument/2006/relationships" xmlns:m="http://schemas.openxmlformats.org/officeDocument/2006/math" xmlns:v="urn:schemas-microsoft-com:vml" xmlns:wp14="http://schemas.microsoft.com/office/word/2010/wordprocessingDrawing" xmlns:wp="http://schemas.openxmlformats.org/drawingml/2006/wordprocessingDrawing" xmlns:w10="urn:schemas-microsoft-com:office:word" xmlns:w="http://schemas.openxmlformats.org/wordprocessingml/2006/main" xmlns:w14="http://schemas.microsoft.com/office/word/2010/wordml" xmlns:wpg="http://schemas.microsoft.com/office/word/2010/wordprocessingGroup" xmlns:wpi="http://schemas.microsoft.com/office/word/2010/wordprocessingInk" xmlns:wne="http://schemas.microsoft.com/office/word/2006/wordml" xmlns:wps="http://schemas.microsoft.com/office/word/2010/wordprocessingShape" mc:Ignorable="w14 wp14">
   <w:p>
     <w:pPr>
       <w:pStyle w:val="Header"/>
@@ -614,7 +649,7 @@
 </file>
 
 <file path=word/numbering.xml><?xml version="1.0" encoding="utf-8"?>
-<w:numbering xmlns:wpc="http://schemas.microsoft.com/office/word/2010/wordprocessingCanvas" xmlns:mc="http://schemas.openxmlformats.org/markup-compatibility/2006" xmlns:o="urn:schemas-microsoft-com:office:office" xmlns:r="http://schemas.openxmlformats.org/officeDocument/2006/relationships" xmlns:m="http://schemas.openxmlformats.org/officeDocument/2006/math" xmlns:v="urn:schemas-microsoft-com:vml" xmlns:wp14="http://schemas.microsoft.com/office/word/2010/wordprocessingDrawing" xmlns:wp="http://schemas.openxmlformats.org/drawingml/2006/wordprocessingDrawing" xmlns:w10="urn:schemas-microsoft-com:office:word" xmlns:w="http://schemas.openxmlformats.org/wordprocessingml/2006/main" xmlns:w14="http://schemas.microsoft.com/office/word/2010/wordml" xmlns:wpg="http://schemas.microsoft.com/office/word/2010/wordprocessingGroup" xmlns:wpi="http://schemas.microsoft.com/office/word/2010/wordprocessingInk" xmlns:wne="http://schemas.microsoft.com/office/word/2006/wordml" xmlns:wps="http://schemas.microsoft.com/office/word/2010/wordprocessingShape" mc:Ignorable="w14 wp14">
+<w:numbering xmlns:wpc="http://schemas.microsoft.com/office/word/2010/wordprocessingCanvas" xmlns:mo="http://schemas.microsoft.com/office/mac/office/2008/main" xmlns:mc="http://schemas.openxmlformats.org/markup-compatibility/2006" xmlns:mv="urn:schemas-microsoft-com:mac:vml" xmlns:o="urn:schemas-microsoft-com:office:office" xmlns:r="http://schemas.openxmlformats.org/officeDocument/2006/relationships" xmlns:m="http://schemas.openxmlformats.org/officeDocument/2006/math" xmlns:v="urn:schemas-microsoft-com:vml" xmlns:wp14="http://schemas.microsoft.com/office/word/2010/wordprocessingDrawing" xmlns:wp="http://schemas.openxmlformats.org/drawingml/2006/wordprocessingDrawing" xmlns:w10="urn:schemas-microsoft-com:office:word" xmlns:w="http://schemas.openxmlformats.org/wordprocessingml/2006/main" xmlns:w14="http://schemas.microsoft.com/office/word/2010/wordml" xmlns:wpg="http://schemas.microsoft.com/office/word/2010/wordprocessingGroup" xmlns:wpi="http://schemas.microsoft.com/office/word/2010/wordprocessingInk" xmlns:wne="http://schemas.microsoft.com/office/word/2006/wordml" xmlns:wps="http://schemas.microsoft.com/office/word/2010/wordprocessingShape" mc:Ignorable="w14 wp14">
   <w:abstractNum w:abstractNumId="0">
     <w:nsid w:val="FFFFFF1D"/>
     <w:multiLevelType w:val="multilevel"/>
@@ -1702,7 +1737,7 @@
     </w:rPrDefault>
     <w:pPrDefault/>
   </w:docDefaults>
-  <w:latentStyles w:defLockedState="0" w:defUIPriority="99" w:defSemiHidden="1" w:defUnhideWhenUsed="1" w:defQFormat="0" w:count="267">
+  <w:latentStyles w:defLockedState="0" w:defUIPriority="99" w:defSemiHidden="1" w:defUnhideWhenUsed="1" w:defQFormat="0" w:count="276">
     <w:lsdException w:name="Normal" w:semiHidden="0" w:uiPriority="0" w:unhideWhenUsed="0" w:qFormat="1"/>
     <w:lsdException w:name="heading 1" w:semiHidden="0" w:uiPriority="9" w:unhideWhenUsed="0" w:qFormat="1"/>
     <w:lsdException w:name="heading 2" w:uiPriority="9" w:qFormat="1"/>
@@ -2710,7 +2745,7 @@
 </file>
 
 <file path=word/stylesWithEffects.xml><?xml version="1.0" encoding="utf-8"?>
-<w:styles xmlns:wpc="http://schemas.microsoft.com/office/word/2010/wordprocessingCanvas" xmlns:mc="http://schemas.openxmlformats.org/markup-compatibility/2006" xmlns:o="urn:schemas-microsoft-com:office:office" xmlns:r="http://schemas.openxmlformats.org/officeDocument/2006/relationships" xmlns:m="http://schemas.openxmlformats.org/officeDocument/2006/math" xmlns:v="urn:schemas-microsoft-com:vml" xmlns:wp14="http://schemas.microsoft.com/office/word/2010/wordprocessingDrawing" xmlns:wp="http://schemas.openxmlformats.org/drawingml/2006/wordprocessingDrawing" xmlns:w10="urn:schemas-microsoft-com:office:word" xmlns:w="http://schemas.openxmlformats.org/wordprocessingml/2006/main" xmlns:w14="http://schemas.microsoft.com/office/word/2010/wordml" xmlns:wpg="http://schemas.microsoft.com/office/word/2010/wordprocessingGroup" xmlns:wpi="http://schemas.microsoft.com/office/word/2010/wordprocessingInk" xmlns:wne="http://schemas.microsoft.com/office/word/2006/wordml" xmlns:wps="http://schemas.microsoft.com/office/word/2010/wordprocessingShape" mc:Ignorable="w14 wp14">
+<w:styles xmlns:wpc="http://schemas.microsoft.com/office/word/2010/wordprocessingCanvas" xmlns:mo="http://schemas.microsoft.com/office/mac/office/2008/main" xmlns:mc="http://schemas.openxmlformats.org/markup-compatibility/2006" xmlns:mv="urn:schemas-microsoft-com:mac:vml" xmlns:o="urn:schemas-microsoft-com:office:office" xmlns:r="http://schemas.openxmlformats.org/officeDocument/2006/relationships" xmlns:m="http://schemas.openxmlformats.org/officeDocument/2006/math" xmlns:v="urn:schemas-microsoft-com:vml" xmlns:wp14="http://schemas.microsoft.com/office/word/2010/wordprocessingDrawing" xmlns:wp="http://schemas.openxmlformats.org/drawingml/2006/wordprocessingDrawing" xmlns:w10="urn:schemas-microsoft-com:office:word" xmlns:w="http://schemas.openxmlformats.org/wordprocessingml/2006/main" xmlns:w14="http://schemas.microsoft.com/office/word/2010/wordml" xmlns:wpg="http://schemas.microsoft.com/office/word/2010/wordprocessingGroup" xmlns:wpi="http://schemas.microsoft.com/office/word/2010/wordprocessingInk" xmlns:wne="http://schemas.microsoft.com/office/word/2006/wordml" xmlns:wps="http://schemas.microsoft.com/office/word/2010/wordprocessingShape" mc:Ignorable="w14 wp14">
   <w:docDefaults>
     <w:rPrDefault>
       <w:rPr>
@@ -2722,7 +2757,7 @@
     </w:rPrDefault>
     <w:pPrDefault/>
   </w:docDefaults>
-  <w:latentStyles w:defLockedState="0" w:defUIPriority="99" w:defSemiHidden="1" w:defUnhideWhenUsed="1" w:defQFormat="0" w:count="267">
+  <w:latentStyles w:defLockedState="0" w:defUIPriority="99" w:defSemiHidden="1" w:defUnhideWhenUsed="1" w:defQFormat="0" w:count="276">
     <w:lsdException w:name="Normal" w:semiHidden="0" w:uiPriority="0" w:unhideWhenUsed="0" w:qFormat="1"/>
     <w:lsdException w:name="heading 1" w:semiHidden="0" w:uiPriority="9" w:unhideWhenUsed="0" w:qFormat="1"/>
     <w:lsdException w:name="heading 2" w:uiPriority="9" w:qFormat="1"/>
@@ -4054,7 +4089,7 @@
 </file>
 
 <file path=customXml/itemProps1.xml><?xml version="1.0" encoding="utf-8"?>
-<ds:datastoreItem xmlns:ds="http://schemas.openxmlformats.org/officeDocument/2006/customXml" ds:itemID="{94A5CC62-EFAF-4CC4-B479-093FA9EB4FA8}">
+<ds:datastoreItem xmlns:ds="http://schemas.openxmlformats.org/officeDocument/2006/customXml" ds:itemID="{44E48473-10F2-7940-8165-EA6B8C0D230E}">
   <ds:schemaRefs>
     <ds:schemaRef ds:uri="http://schemas.openxmlformats.org/officeDocument/2006/bibliography"/>
   </ds:schemaRefs>
